--- a/Documentation Fil rouge/02-Planification/Plan Projet.docx
+++ b/Documentation Fil rouge/02-Planification/Plan Projet.docx
@@ -191,7 +191,7 @@
                               <w:txbxContent>
                                 <w:p>
                                   <w:pPr>
-                                    <w:pStyle w:val="Sansinterligne"/>
+                                    <w:pStyle w:val="NoSpacing"/>
                                     <w:rPr>
                                       <w:rFonts w:ascii="Candara" w:hAnsi="Candara"/>
                                       <w:b/>
@@ -292,7 +292,7 @@
                               <w:txbxContent>
                                 <w:p>
                                   <w:pPr>
-                                    <w:pStyle w:val="Sansinterligne"/>
+                                    <w:pStyle w:val="NoSpacing"/>
                                     <w:spacing w:line="360" w:lineRule="auto"/>
                                     <w:rPr>
                                       <w:color w:val="FFFFFF" w:themeColor="background1"/>
@@ -327,7 +327,7 @@
                         <w:txbxContent>
                           <w:p>
                             <w:pPr>
-                              <w:pStyle w:val="Sansinterligne"/>
+                              <w:pStyle w:val="NoSpacing"/>
                               <w:rPr>
                                 <w:rFonts w:ascii="Candara" w:hAnsi="Candara"/>
                                 <w:b/>
@@ -383,7 +383,7 @@
                         <w:txbxContent>
                           <w:p>
                             <w:pPr>
-                              <w:pStyle w:val="Sansinterligne"/>
+                              <w:pStyle w:val="NoSpacing"/>
                               <w:spacing w:line="360" w:lineRule="auto"/>
                               <w:rPr>
                                 <w:color w:val="FFFFFF" w:themeColor="background1"/>
@@ -724,7 +724,7 @@
                             <w:txbxContent>
                               <w:p>
                                 <w:pPr>
-                                  <w:pStyle w:val="Sansinterligne"/>
+                                  <w:pStyle w:val="NoSpacing"/>
                                   <w:jc w:val="right"/>
                                   <w:rPr>
                                     <w:rFonts w:ascii="Candara" w:hAnsi="Candara"/>
@@ -768,7 +768,7 @@
                       <w:txbxContent>
                         <w:p>
                           <w:pPr>
-                            <w:pStyle w:val="Sansinterligne"/>
+                            <w:pStyle w:val="NoSpacing"/>
                             <w:jc w:val="right"/>
                             <w:rPr>
                               <w:rFonts w:ascii="Candara" w:hAnsi="Candara"/>
@@ -1125,6 +1125,7 @@
                 <w:lang w:val="fr-FR" w:eastAsia="en-US"/>
               </w:rPr>
             </w:pPr>
+            <w:proofErr w:type="spellStart"/>
             <w:r>
               <w:rPr>
                 <w:rFonts w:ascii="Candara" w:eastAsia="Times New Roman" w:hAnsi="Candara"/>
@@ -1135,7 +1136,20 @@
                 <w:szCs w:val="24"/>
                 <w:lang w:val="fr-FR" w:eastAsia="en-US"/>
               </w:rPr>
-              <w:t>BEEMO</w:t>
+              <w:t>Beemo</w:t>
+            </w:r>
+            <w:proofErr w:type="spellEnd"/>
+            <w:r>
+              <w:rPr>
+                <w:rFonts w:ascii="Candara" w:eastAsia="Times New Roman" w:hAnsi="Candara"/>
+                <w:b/>
+                <w:bCs/>
+                <w:color w:val="000000"/>
+                <w:sz w:val="24"/>
+                <w:szCs w:val="24"/>
+                <w:lang w:val="fr-FR" w:eastAsia="en-US"/>
+              </w:rPr>
+              <w:t xml:space="preserve"> / BMO</w:t>
             </w:r>
           </w:p>
         </w:tc>
@@ -1342,7 +1356,7 @@
                 <w:szCs w:val="24"/>
                 <w:lang w:val="fr-FR" w:eastAsia="en-US"/>
               </w:rPr>
-              <w:t>MS2D2024-2025</w:t>
+              <w:t>Ms2D2025/BMO</w:t>
             </w:r>
           </w:p>
         </w:tc>
@@ -1468,6 +1482,18 @@
                 <w:lang w:val="fr-FR" w:eastAsia="en-US"/>
               </w:rPr>
             </w:pPr>
+            <w:r>
+              <w:rPr>
+                <w:rFonts w:ascii="Candara" w:eastAsia="Times New Roman" w:hAnsi="Candara"/>
+                <w:b/>
+                <w:bCs/>
+                <w:color w:val="000000"/>
+                <w:sz w:val="24"/>
+                <w:szCs w:val="24"/>
+                <w:lang w:val="fr-FR" w:eastAsia="en-US"/>
+              </w:rPr>
+              <w:t>MEHAL ESTHER</w:t>
+            </w:r>
           </w:p>
         </w:tc>
       </w:tr>
@@ -1673,7 +1699,7 @@
                 <w:szCs w:val="24"/>
                 <w:lang w:val="fr-FR" w:eastAsia="en-US"/>
               </w:rPr>
-              <w:t>Confassis S.A.</w:t>
+              <w:t>IMIE Paris</w:t>
             </w:r>
           </w:p>
         </w:tc>
@@ -2314,7 +2340,7 @@
       <w:sdtContent>
         <w:p>
           <w:pPr>
-            <w:pStyle w:val="En-ttedetabledesmatires"/>
+            <w:pStyle w:val="TOCHeading"/>
             <w:rPr>
               <w:rFonts w:ascii="Candara" w:hAnsi="Candara"/>
               <w:color w:val="439B69"/>
@@ -2330,7 +2356,7 @@
         </w:p>
         <w:p>
           <w:pPr>
-            <w:pStyle w:val="TM2"/>
+            <w:pStyle w:val="TOC2"/>
             <w:tabs>
               <w:tab w:val="right" w:leader="dot" w:pos="10340"/>
             </w:tabs>
@@ -2364,7 +2390,7 @@
           <w:hyperlink w:anchor="_Toc69812564" w:history="1">
             <w:r>
               <w:rPr>
-                <w:rStyle w:val="Lienhypertexte"/>
+                <w:rStyle w:val="Hyperlink"/>
                 <w:rFonts w:ascii="Candara" w:hAnsi="Candara"/>
                 <w:noProof/>
                 <w:lang w:val="fr-FR"/>
@@ -2384,7 +2410,7 @@
             </w:r>
             <w:r>
               <w:rPr>
-                <w:rStyle w:val="Lienhypertexte"/>
+                <w:rStyle w:val="Hyperlink"/>
                 <w:rFonts w:ascii="Candara" w:hAnsi="Candara"/>
                 <w:bCs/>
                 <w:iCs/>
@@ -2452,7 +2478,7 @@
         </w:p>
         <w:p>
           <w:pPr>
-            <w:pStyle w:val="TM2"/>
+            <w:pStyle w:val="TOC2"/>
             <w:tabs>
               <w:tab w:val="right" w:leader="dot" w:pos="10340"/>
             </w:tabs>
@@ -2468,7 +2494,7 @@
           <w:hyperlink w:anchor="_Toc69812565" w:history="1">
             <w:r>
               <w:rPr>
-                <w:rStyle w:val="Lienhypertexte"/>
+                <w:rStyle w:val="Hyperlink"/>
                 <w:rFonts w:ascii="Candara" w:hAnsi="Candara"/>
                 <w:bCs/>
                 <w:iCs/>
@@ -2490,7 +2516,7 @@
             </w:r>
             <w:r>
               <w:rPr>
-                <w:rStyle w:val="Lienhypertexte"/>
+                <w:rStyle w:val="Hyperlink"/>
                 <w:rFonts w:ascii="Candara" w:hAnsi="Candara"/>
                 <w:bCs/>
                 <w:iCs/>
@@ -2558,7 +2584,7 @@
         </w:p>
         <w:p>
           <w:pPr>
-            <w:pStyle w:val="TM2"/>
+            <w:pStyle w:val="TOC2"/>
             <w:tabs>
               <w:tab w:val="right" w:leader="dot" w:pos="10340"/>
             </w:tabs>
@@ -2574,7 +2600,7 @@
           <w:hyperlink w:anchor="_Toc69812566" w:history="1">
             <w:r>
               <w:rPr>
-                <w:rStyle w:val="Lienhypertexte"/>
+                <w:rStyle w:val="Hyperlink"/>
                 <w:rFonts w:ascii="Candara" w:hAnsi="Candara"/>
                 <w:bCs/>
                 <w:iCs/>
@@ -2596,7 +2622,7 @@
             </w:r>
             <w:r>
               <w:rPr>
-                <w:rStyle w:val="Lienhypertexte"/>
+                <w:rStyle w:val="Hyperlink"/>
                 <w:rFonts w:ascii="Candara" w:hAnsi="Candara"/>
                 <w:bCs/>
                 <w:iCs/>
@@ -2664,7 +2690,7 @@
         </w:p>
         <w:p>
           <w:pPr>
-            <w:pStyle w:val="TM2"/>
+            <w:pStyle w:val="TOC2"/>
             <w:tabs>
               <w:tab w:val="right" w:leader="dot" w:pos="10340"/>
             </w:tabs>
@@ -2680,7 +2706,7 @@
           <w:hyperlink w:anchor="_Toc69812567" w:history="1">
             <w:r>
               <w:rPr>
-                <w:rStyle w:val="Lienhypertexte"/>
+                <w:rStyle w:val="Hyperlink"/>
                 <w:rFonts w:ascii="Candara" w:hAnsi="Candara"/>
                 <w:bCs/>
                 <w:iCs/>
@@ -2702,7 +2728,7 @@
             </w:r>
             <w:r>
               <w:rPr>
-                <w:rStyle w:val="Lienhypertexte"/>
+                <w:rStyle w:val="Hyperlink"/>
                 <w:rFonts w:ascii="Candara" w:hAnsi="Candara"/>
                 <w:bCs/>
                 <w:iCs/>
@@ -2770,7 +2796,7 @@
         </w:p>
         <w:p>
           <w:pPr>
-            <w:pStyle w:val="TM2"/>
+            <w:pStyle w:val="TOC2"/>
             <w:tabs>
               <w:tab w:val="right" w:leader="dot" w:pos="10340"/>
             </w:tabs>
@@ -2786,7 +2812,7 @@
           <w:hyperlink w:anchor="_Toc69812568" w:history="1">
             <w:r>
               <w:rPr>
-                <w:rStyle w:val="Lienhypertexte"/>
+                <w:rStyle w:val="Hyperlink"/>
                 <w:rFonts w:ascii="Candara" w:hAnsi="Candara"/>
                 <w:bCs/>
                 <w:iCs/>
@@ -2808,7 +2834,7 @@
             </w:r>
             <w:r>
               <w:rPr>
-                <w:rStyle w:val="Lienhypertexte"/>
+                <w:rStyle w:val="Hyperlink"/>
                 <w:rFonts w:ascii="Candara" w:hAnsi="Candara"/>
                 <w:bCs/>
                 <w:iCs/>
@@ -2876,7 +2902,7 @@
         </w:p>
         <w:p>
           <w:pPr>
-            <w:pStyle w:val="TM2"/>
+            <w:pStyle w:val="TOC2"/>
             <w:tabs>
               <w:tab w:val="right" w:leader="dot" w:pos="10340"/>
             </w:tabs>
@@ -2892,7 +2918,7 @@
           <w:hyperlink w:anchor="_Toc69812569" w:history="1">
             <w:r>
               <w:rPr>
-                <w:rStyle w:val="Lienhypertexte"/>
+                <w:rStyle w:val="Hyperlink"/>
                 <w:rFonts w:ascii="Candara" w:hAnsi="Candara"/>
                 <w:bCs/>
                 <w:iCs/>
@@ -2914,7 +2940,7 @@
             </w:r>
             <w:r>
               <w:rPr>
-                <w:rStyle w:val="Lienhypertexte"/>
+                <w:rStyle w:val="Hyperlink"/>
                 <w:rFonts w:ascii="Candara" w:hAnsi="Candara"/>
                 <w:bCs/>
                 <w:iCs/>
@@ -3019,7 +3045,7 @@
     </w:p>
     <w:p>
       <w:pPr>
-        <w:pStyle w:val="Titre2"/>
+        <w:pStyle w:val="Heading2"/>
         <w:numPr>
           <w:ilvl w:val="0"/>
           <w:numId w:val="1"/>
@@ -3170,7 +3196,7 @@
                 <w:rFonts w:ascii="Candara" w:eastAsia="Arial" w:hAnsi="Candara" w:cs="Arial"/>
                 <w:color w:val="262626"/>
                 <w:szCs w:val="18"/>
-                <w:lang w:val="en-GB" w:eastAsia="en-US"/>
+                <w:lang w:val="fr-FR" w:eastAsia="en-US"/>
               </w:rPr>
             </w:pPr>
             <w:r>
@@ -3178,7 +3204,7 @@
                 <w:rFonts w:ascii="Candara" w:eastAsia="Arial" w:hAnsi="Candara" w:cs="Arial"/>
                 <w:color w:val="262626"/>
                 <w:szCs w:val="18"/>
-                <w:lang w:val="en-GB" w:eastAsia="en-US"/>
+                <w:lang w:val="fr-FR" w:eastAsia="en-US"/>
               </w:rPr>
               <w:t>La Ville de Paris s’engage depuis plusieurs années dans une politique de soutien à la biodiversité urbaine, et plus particulièrement à la préservation des abeilles, actrices essentielles de la pollinisation.</w:t>
             </w:r>
@@ -3190,7 +3216,7 @@
                 <w:rFonts w:ascii="Candara" w:eastAsia="Arial" w:hAnsi="Candara" w:cs="Arial"/>
                 <w:color w:val="262626"/>
                 <w:szCs w:val="18"/>
-                <w:lang w:val="en-GB" w:eastAsia="en-US"/>
+                <w:lang w:val="fr-FR" w:eastAsia="en-US"/>
               </w:rPr>
             </w:pPr>
             <w:r>
@@ -3198,7 +3224,7 @@
                 <w:rFonts w:ascii="Candara" w:eastAsia="Arial" w:hAnsi="Candara" w:cs="Arial"/>
                 <w:color w:val="262626"/>
                 <w:szCs w:val="18"/>
-                <w:lang w:val="en-GB" w:eastAsia="en-US"/>
+                <w:lang w:val="fr-FR" w:eastAsia="en-US"/>
               </w:rPr>
               <w:t>Dans ce cadre, la Mairie de Paris souhaite mettre en place un système innovant permettant de faciliter la surveillance des ruches en milieu urbain.</w:t>
             </w:r>
@@ -3210,7 +3236,7 @@
                 <w:rFonts w:ascii="Candara" w:eastAsia="Arial" w:hAnsi="Candara" w:cs="Arial"/>
                 <w:color w:val="262626"/>
                 <w:szCs w:val="18"/>
-                <w:lang w:val="en-GB" w:eastAsia="en-US"/>
+                <w:lang w:val="fr-FR" w:eastAsia="en-US"/>
               </w:rPr>
             </w:pPr>
             <w:r>
@@ -3218,7 +3244,7 @@
                 <w:rFonts w:ascii="Candara" w:eastAsia="Arial" w:hAnsi="Candara" w:cs="Arial"/>
                 <w:color w:val="262626"/>
                 <w:szCs w:val="18"/>
-                <w:lang w:val="en-GB" w:eastAsia="en-US"/>
+                <w:lang w:val="fr-FR" w:eastAsia="en-US"/>
               </w:rPr>
               <w:t>Aujourd’hui, les apiculteurs urbains rencontrent plusieurs difficultés :</w:t>
             </w:r>
@@ -3234,7 +3260,7 @@
                 <w:rFonts w:ascii="Candara" w:eastAsia="Arial" w:hAnsi="Candara" w:cs="Arial"/>
                 <w:color w:val="262626"/>
                 <w:szCs w:val="18"/>
-                <w:lang w:val="en-GB" w:eastAsia="en-US"/>
+                <w:lang w:val="fr-FR" w:eastAsia="en-US"/>
               </w:rPr>
             </w:pPr>
             <w:r>
@@ -3242,7 +3268,7 @@
                 <w:rFonts w:ascii="Candara" w:eastAsia="Arial" w:hAnsi="Candara" w:cs="Arial"/>
                 <w:color w:val="262626"/>
                 <w:szCs w:val="18"/>
-                <w:lang w:val="en-GB" w:eastAsia="en-US"/>
+                <w:lang w:val="fr-FR" w:eastAsia="en-US"/>
               </w:rPr>
               <w:t>Accès complexe aux ruches, souvent installées sur les toits d’immeubles.</w:t>
             </w:r>
@@ -3258,7 +3284,7 @@
                 <w:rFonts w:ascii="Candara" w:eastAsia="Arial" w:hAnsi="Candara" w:cs="Arial"/>
                 <w:color w:val="262626"/>
                 <w:szCs w:val="18"/>
-                <w:lang w:val="en-GB" w:eastAsia="en-US"/>
+                <w:lang w:val="fr-FR" w:eastAsia="en-US"/>
               </w:rPr>
             </w:pPr>
             <w:r>
@@ -3266,7 +3292,7 @@
                 <w:rFonts w:ascii="Candara" w:eastAsia="Arial" w:hAnsi="Candara" w:cs="Arial"/>
                 <w:color w:val="262626"/>
                 <w:szCs w:val="18"/>
-                <w:lang w:val="en-GB" w:eastAsia="en-US"/>
+                <w:lang w:val="fr-FR" w:eastAsia="en-US"/>
               </w:rPr>
               <w:t>Perte de temps liée aux déplacements et aux vérifications manuelles.</w:t>
             </w:r>
@@ -3282,7 +3308,7 @@
                 <w:rFonts w:ascii="Candara" w:eastAsia="Arial" w:hAnsi="Candara" w:cs="Arial"/>
                 <w:color w:val="262626"/>
                 <w:szCs w:val="18"/>
-                <w:lang w:val="en-GB" w:eastAsia="en-US"/>
+                <w:lang w:val="fr-FR" w:eastAsia="en-US"/>
               </w:rPr>
             </w:pPr>
             <w:r>
@@ -3290,7 +3316,7 @@
                 <w:rFonts w:ascii="Candara" w:eastAsia="Arial" w:hAnsi="Candara" w:cs="Arial"/>
                 <w:color w:val="262626"/>
                 <w:szCs w:val="18"/>
-                <w:lang w:val="en-GB" w:eastAsia="en-US"/>
+                <w:lang w:val="fr-FR" w:eastAsia="en-US"/>
               </w:rPr>
               <w:t>Manque d’outils technologiques pour un suivi à distance efficace.</w:t>
             </w:r>
@@ -3306,7 +3332,7 @@
                 <w:rFonts w:ascii="Candara" w:eastAsia="Arial" w:hAnsi="Candara" w:cs="Arial"/>
                 <w:color w:val="262626"/>
                 <w:szCs w:val="18"/>
-                <w:lang w:val="en-GB" w:eastAsia="en-US"/>
+                <w:lang w:val="fr-FR" w:eastAsia="en-US"/>
               </w:rPr>
             </w:pPr>
             <w:r>
@@ -3314,7 +3340,7 @@
                 <w:rFonts w:ascii="Candara" w:eastAsia="Arial" w:hAnsi="Candara" w:cs="Arial"/>
                 <w:color w:val="262626"/>
                 <w:szCs w:val="18"/>
-                <w:lang w:val="en-GB" w:eastAsia="en-US"/>
+                <w:lang w:val="fr-FR" w:eastAsia="en-US"/>
               </w:rPr>
               <w:t>Risques accrus de perte des colonies (environ 30% chaque année).</w:t>
             </w:r>
@@ -3326,7 +3352,7 @@
                 <w:rFonts w:ascii="Candara" w:eastAsia="Arial" w:hAnsi="Candara" w:cs="Arial"/>
                 <w:color w:val="262626"/>
                 <w:szCs w:val="18"/>
-                <w:lang w:val="en-GB" w:eastAsia="en-US"/>
+                <w:lang w:val="fr-FR" w:eastAsia="en-US"/>
               </w:rPr>
             </w:pPr>
             <w:r>
@@ -3334,9 +3360,164 @@
                 <w:rFonts w:ascii="Candara" w:eastAsia="Arial" w:hAnsi="Candara" w:cs="Arial"/>
                 <w:color w:val="262626"/>
                 <w:szCs w:val="18"/>
-                <w:lang w:val="en-GB" w:eastAsia="en-US"/>
+                <w:lang w:val="fr-FR" w:eastAsia="en-US"/>
               </w:rPr>
               <w:t>Pour toutes ces raisons, le Comité de Pilotage de la Mairie de Paris a validé le lancement du projet "Ruche Connectée" afin de répondre à ces problématiques tout en s’inscrivant dans une démarche écologique et d’innovation technologique au service de la ville intelligente.</w:t>
+            </w:r>
+          </w:p>
+          <w:p>
+            <w:pPr>
+              <w:spacing w:after="0" w:line="240" w:lineRule="auto"/>
+              <w:rPr>
+                <w:rFonts w:ascii="Candara" w:eastAsia="Arial" w:hAnsi="Candara" w:cs="Arial"/>
+                <w:color w:val="000000"/>
+                <w:szCs w:val="18"/>
+                <w:lang w:val="fr-FR" w:eastAsia="en-US"/>
+              </w:rPr>
+            </w:pPr>
+          </w:p>
+          <w:p>
+            <w:pPr>
+              <w:spacing w:after="0" w:line="240" w:lineRule="auto"/>
+              <w:rPr>
+                <w:rFonts w:ascii="Candara" w:eastAsia="Arial" w:hAnsi="Candara" w:cs="Arial"/>
+                <w:b/>
+                <w:bCs/>
+                <w:color w:val="000000"/>
+                <w:szCs w:val="18"/>
+                <w:lang w:val="fr-FR" w:eastAsia="en-US"/>
+              </w:rPr>
+            </w:pPr>
+            <w:r>
+              <w:rPr>
+                <w:rFonts w:ascii="Candara" w:eastAsia="Arial" w:hAnsi="Candara" w:cs="Arial"/>
+                <w:b/>
+                <w:bCs/>
+                <w:color w:val="000000"/>
+                <w:szCs w:val="18"/>
+                <w:lang w:val="fr-FR" w:eastAsia="en-US"/>
+              </w:rPr>
+              <w:t>Les grands objectifs du projet sont multiples :</w:t>
+            </w:r>
+          </w:p>
+          <w:p>
+            <w:pPr>
+              <w:numPr>
+                <w:ilvl w:val="0"/>
+                <w:numId w:val="18"/>
+              </w:numPr>
+              <w:spacing w:after="0" w:line="240" w:lineRule="auto"/>
+              <w:rPr>
+                <w:rFonts w:ascii="Candara" w:eastAsia="Arial" w:hAnsi="Candara" w:cs="Arial"/>
+                <w:color w:val="000000"/>
+                <w:szCs w:val="18"/>
+                <w:lang w:val="fr-FR" w:eastAsia="en-US"/>
+              </w:rPr>
+            </w:pPr>
+            <w:r>
+              <w:rPr>
+                <w:rFonts w:ascii="Candara" w:eastAsia="Arial" w:hAnsi="Candara" w:cs="Arial"/>
+                <w:color w:val="000000"/>
+                <w:szCs w:val="18"/>
+                <w:lang w:val="fr-FR" w:eastAsia="en-US"/>
+              </w:rPr>
+              <w:t>Faciliter la surveillance et la gestion des ruches pour les apiculteurs urbains.</w:t>
+            </w:r>
+          </w:p>
+          <w:p>
+            <w:pPr>
+              <w:numPr>
+                <w:ilvl w:val="0"/>
+                <w:numId w:val="18"/>
+              </w:numPr>
+              <w:spacing w:after="0" w:line="240" w:lineRule="auto"/>
+              <w:rPr>
+                <w:rFonts w:ascii="Candara" w:eastAsia="Arial" w:hAnsi="Candara" w:cs="Arial"/>
+                <w:color w:val="000000"/>
+                <w:szCs w:val="18"/>
+                <w:lang w:val="fr-FR" w:eastAsia="en-US"/>
+              </w:rPr>
+            </w:pPr>
+            <w:r>
+              <w:rPr>
+                <w:rFonts w:ascii="Candara" w:eastAsia="Arial" w:hAnsi="Candara" w:cs="Arial"/>
+                <w:color w:val="000000"/>
+                <w:szCs w:val="18"/>
+                <w:lang w:val="fr-FR" w:eastAsia="en-US"/>
+              </w:rPr>
+              <w:t>Réduire les pertes de colonies d’abeilles en permettant un suivi précis des conditions de vie des ruches.</w:t>
+            </w:r>
+          </w:p>
+          <w:p>
+            <w:pPr>
+              <w:numPr>
+                <w:ilvl w:val="0"/>
+                <w:numId w:val="18"/>
+              </w:numPr>
+              <w:spacing w:after="0" w:line="240" w:lineRule="auto"/>
+              <w:rPr>
+                <w:rFonts w:ascii="Candara" w:eastAsia="Arial" w:hAnsi="Candara" w:cs="Arial"/>
+                <w:color w:val="000000"/>
+                <w:szCs w:val="18"/>
+                <w:lang w:val="fr-FR" w:eastAsia="en-US"/>
+              </w:rPr>
+            </w:pPr>
+            <w:r>
+              <w:rPr>
+                <w:rFonts w:ascii="Candara" w:eastAsia="Arial" w:hAnsi="Candara" w:cs="Arial"/>
+                <w:color w:val="000000"/>
+                <w:szCs w:val="18"/>
+                <w:lang w:val="fr-FR" w:eastAsia="en-US"/>
+              </w:rPr>
+              <w:t>Réduire le temps passé en déplacements inutiles par les apiculteurs.</w:t>
+            </w:r>
+          </w:p>
+          <w:p>
+            <w:pPr>
+              <w:numPr>
+                <w:ilvl w:val="0"/>
+                <w:numId w:val="18"/>
+              </w:numPr>
+              <w:spacing w:after="0" w:line="240" w:lineRule="auto"/>
+              <w:rPr>
+                <w:rFonts w:ascii="Candara" w:eastAsia="Arial" w:hAnsi="Candara" w:cs="Arial"/>
+                <w:color w:val="000000"/>
+                <w:szCs w:val="18"/>
+                <w:lang w:val="fr-FR" w:eastAsia="en-US"/>
+              </w:rPr>
+            </w:pPr>
+            <w:r>
+              <w:rPr>
+                <w:rFonts w:ascii="Candara" w:eastAsia="Arial" w:hAnsi="Candara" w:cs="Arial"/>
+                <w:color w:val="000000"/>
+                <w:szCs w:val="18"/>
+                <w:lang w:val="fr-FR" w:eastAsia="en-US"/>
+              </w:rPr>
+              <w:t>Participer à la stratégie de préservation de la biodiversité de la Ville de Paris.</w:t>
+            </w:r>
+          </w:p>
+          <w:p>
+            <w:pPr>
+              <w:numPr>
+                <w:ilvl w:val="0"/>
+                <w:numId w:val="18"/>
+              </w:numPr>
+              <w:spacing w:after="0" w:line="240" w:lineRule="auto"/>
+              <w:rPr>
+                <w:rFonts w:ascii="Candara" w:eastAsia="Arial" w:hAnsi="Candara" w:cs="Arial"/>
+                <w:color w:val="000000"/>
+                <w:szCs w:val="18"/>
+                <w:lang w:val="fr-FR" w:eastAsia="en-US"/>
+              </w:rPr>
+            </w:pPr>
+            <w:r>
+              <w:rPr>
+                <w:rFonts w:ascii="Candara" w:eastAsia="Arial" w:hAnsi="Candara" w:cs="Arial"/>
+                <w:color w:val="000000"/>
+                <w:szCs w:val="18"/>
+                <w:lang w:val="fr-FR" w:eastAsia="en-US"/>
+              </w:rPr>
+              <w:t>Promouvoir l’utilisation de nouvelles technologies au service de l’environnement.</w:t>
             </w:r>
           </w:p>
           <w:p>
@@ -3371,143 +3552,10 @@
                 <w:szCs w:val="18"/>
                 <w:lang w:val="en-GB" w:eastAsia="en-US"/>
               </w:rPr>
-              <w:t>Les grands objectifs du projet sont multiples :</w:t>
-            </w:r>
-          </w:p>
-          <w:p>
-            <w:pPr>
-              <w:numPr>
-                <w:ilvl w:val="0"/>
-                <w:numId w:val="18"/>
-              </w:numPr>
-              <w:spacing w:after="0" w:line="240" w:lineRule="auto"/>
-              <w:rPr>
-                <w:rFonts w:ascii="Candara" w:eastAsia="Arial" w:hAnsi="Candara" w:cs="Arial"/>
-                <w:color w:val="000000"/>
-                <w:szCs w:val="18"/>
-                <w:lang w:val="en-GB" w:eastAsia="en-US"/>
-              </w:rPr>
-            </w:pPr>
-            <w:r>
-              <w:rPr>
-                <w:rFonts w:ascii="Candara" w:eastAsia="Arial" w:hAnsi="Candara" w:cs="Arial"/>
-                <w:color w:val="000000"/>
-                <w:szCs w:val="18"/>
-                <w:lang w:val="en-GB" w:eastAsia="en-US"/>
-              </w:rPr>
-              <w:t>Faciliter la surveillance et la gestion des ruches pour les apiculteurs urbains.</w:t>
-            </w:r>
-          </w:p>
-          <w:p>
-            <w:pPr>
-              <w:numPr>
-                <w:ilvl w:val="0"/>
-                <w:numId w:val="18"/>
-              </w:numPr>
-              <w:spacing w:after="0" w:line="240" w:lineRule="auto"/>
-              <w:rPr>
-                <w:rFonts w:ascii="Candara" w:eastAsia="Arial" w:hAnsi="Candara" w:cs="Arial"/>
-                <w:color w:val="000000"/>
-                <w:szCs w:val="18"/>
-                <w:lang w:val="en-GB" w:eastAsia="en-US"/>
-              </w:rPr>
-            </w:pPr>
-            <w:r>
-              <w:rPr>
-                <w:rFonts w:ascii="Candara" w:eastAsia="Arial" w:hAnsi="Candara" w:cs="Arial"/>
-                <w:color w:val="000000"/>
-                <w:szCs w:val="18"/>
-                <w:lang w:val="en-GB" w:eastAsia="en-US"/>
-              </w:rPr>
-              <w:t>Réduire les pertes de colonies d’abeilles en permettant un suivi précis des conditions de vie des ruches.</w:t>
-            </w:r>
-          </w:p>
-          <w:p>
-            <w:pPr>
-              <w:numPr>
-                <w:ilvl w:val="0"/>
-                <w:numId w:val="18"/>
-              </w:numPr>
-              <w:spacing w:after="0" w:line="240" w:lineRule="auto"/>
-              <w:rPr>
-                <w:rFonts w:ascii="Candara" w:eastAsia="Arial" w:hAnsi="Candara" w:cs="Arial"/>
-                <w:color w:val="000000"/>
-                <w:szCs w:val="18"/>
-                <w:lang w:val="en-GB" w:eastAsia="en-US"/>
-              </w:rPr>
-            </w:pPr>
-            <w:r>
-              <w:rPr>
-                <w:rFonts w:ascii="Candara" w:eastAsia="Arial" w:hAnsi="Candara" w:cs="Arial"/>
-                <w:color w:val="000000"/>
-                <w:szCs w:val="18"/>
-                <w:lang w:val="en-GB" w:eastAsia="en-US"/>
-              </w:rPr>
-              <w:t>Réduire le temps passé en déplacements inutiles par les apiculteurs.</w:t>
-            </w:r>
-          </w:p>
-          <w:p>
-            <w:pPr>
-              <w:numPr>
-                <w:ilvl w:val="0"/>
-                <w:numId w:val="18"/>
-              </w:numPr>
-              <w:spacing w:after="0" w:line="240" w:lineRule="auto"/>
-              <w:rPr>
-                <w:rFonts w:ascii="Candara" w:eastAsia="Arial" w:hAnsi="Candara" w:cs="Arial"/>
-                <w:color w:val="000000"/>
-                <w:szCs w:val="18"/>
-                <w:lang w:val="en-GB" w:eastAsia="en-US"/>
-              </w:rPr>
-            </w:pPr>
-            <w:r>
-              <w:rPr>
-                <w:rFonts w:ascii="Candara" w:eastAsia="Arial" w:hAnsi="Candara" w:cs="Arial"/>
-                <w:color w:val="000000"/>
-                <w:szCs w:val="18"/>
-                <w:lang w:val="en-GB" w:eastAsia="en-US"/>
-              </w:rPr>
-              <w:t>Participer à la stratégie de préservation de la biodiversité de la Ville de Paris.</w:t>
-            </w:r>
-          </w:p>
-          <w:p>
-            <w:pPr>
-              <w:numPr>
-                <w:ilvl w:val="0"/>
-                <w:numId w:val="18"/>
-              </w:numPr>
-              <w:spacing w:after="0" w:line="240" w:lineRule="auto"/>
-              <w:rPr>
-                <w:rFonts w:ascii="Candara" w:eastAsia="Arial" w:hAnsi="Candara" w:cs="Arial"/>
-                <w:color w:val="000000"/>
-                <w:szCs w:val="18"/>
-                <w:lang w:val="en-GB" w:eastAsia="en-US"/>
-              </w:rPr>
-            </w:pPr>
-            <w:r>
-              <w:rPr>
-                <w:rFonts w:ascii="Candara" w:eastAsia="Arial" w:hAnsi="Candara" w:cs="Arial"/>
-                <w:color w:val="000000"/>
-                <w:szCs w:val="18"/>
-                <w:lang w:val="en-GB" w:eastAsia="en-US"/>
-              </w:rPr>
-              <w:t>Promouvoir l’utilisation de nouvelles technologies au service de l’environnement.</w:t>
-            </w:r>
-          </w:p>
-          <w:p>
-            <w:pPr>
-              <w:spacing w:after="0" w:line="240" w:lineRule="auto"/>
-              <w:rPr>
-                <w:rFonts w:ascii="Candara" w:eastAsia="Arial" w:hAnsi="Candara" w:cs="Arial"/>
-                <w:color w:val="000000"/>
-                <w:szCs w:val="18"/>
-                <w:lang w:val="en-GB" w:eastAsia="en-US"/>
-              </w:rPr>
-            </w:pPr>
-          </w:p>
-          <w:p>
-            <w:pPr>
-              <w:spacing w:after="0" w:line="240" w:lineRule="auto"/>
+              <w:t xml:space="preserve">Les </w:t>
+            </w:r>
+            <w:proofErr w:type="spellStart"/>
+            <w:r>
               <w:rPr>
                 <w:rFonts w:ascii="Candara" w:eastAsia="Arial" w:hAnsi="Candara" w:cs="Arial"/>
                 <w:b/>
@@ -3516,7 +3564,9 @@
                 <w:szCs w:val="18"/>
                 <w:lang w:val="en-GB" w:eastAsia="en-US"/>
               </w:rPr>
-            </w:pPr>
+              <w:t>objectifs</w:t>
+            </w:r>
+            <w:proofErr w:type="spellEnd"/>
             <w:r>
               <w:rPr>
                 <w:rFonts w:ascii="Candara" w:eastAsia="Arial" w:hAnsi="Candara" w:cs="Arial"/>
@@ -3526,8 +3576,58 @@
                 <w:szCs w:val="18"/>
                 <w:lang w:val="en-GB" w:eastAsia="en-US"/>
               </w:rPr>
-              <w:t>Les objectifs mesurables sont :</w:t>
-            </w:r>
+              <w:t xml:space="preserve"> </w:t>
+            </w:r>
+            <w:proofErr w:type="spellStart"/>
+            <w:r>
+              <w:rPr>
+                <w:rFonts w:ascii="Candara" w:eastAsia="Arial" w:hAnsi="Candara" w:cs="Arial"/>
+                <w:b/>
+                <w:bCs/>
+                <w:color w:val="000000"/>
+                <w:szCs w:val="18"/>
+                <w:lang w:val="en-GB" w:eastAsia="en-US"/>
+              </w:rPr>
+              <w:t>mesurables</w:t>
+            </w:r>
+            <w:proofErr w:type="spellEnd"/>
+            <w:r>
+              <w:rPr>
+                <w:rFonts w:ascii="Candara" w:eastAsia="Arial" w:hAnsi="Candara" w:cs="Arial"/>
+                <w:b/>
+                <w:bCs/>
+                <w:color w:val="000000"/>
+                <w:szCs w:val="18"/>
+                <w:lang w:val="en-GB" w:eastAsia="en-US"/>
+              </w:rPr>
+              <w:t xml:space="preserve"> </w:t>
+            </w:r>
+            <w:proofErr w:type="spellStart"/>
+            <w:proofErr w:type="gramStart"/>
+            <w:r>
+              <w:rPr>
+                <w:rFonts w:ascii="Candara" w:eastAsia="Arial" w:hAnsi="Candara" w:cs="Arial"/>
+                <w:b/>
+                <w:bCs/>
+                <w:color w:val="000000"/>
+                <w:szCs w:val="18"/>
+                <w:lang w:val="en-GB" w:eastAsia="en-US"/>
+              </w:rPr>
+              <w:t>sont</w:t>
+            </w:r>
+            <w:proofErr w:type="spellEnd"/>
+            <w:r>
+              <w:rPr>
+                <w:rFonts w:ascii="Candara" w:eastAsia="Arial" w:hAnsi="Candara" w:cs="Arial"/>
+                <w:b/>
+                <w:bCs/>
+                <w:color w:val="000000"/>
+                <w:szCs w:val="18"/>
+                <w:lang w:val="en-GB" w:eastAsia="en-US"/>
+              </w:rPr>
+              <w:t xml:space="preserve"> :</w:t>
+            </w:r>
+            <w:proofErr w:type="gramEnd"/>
           </w:p>
           <w:p>
             <w:pPr>
@@ -3540,7 +3640,7 @@
                 <w:rFonts w:ascii="Candara" w:eastAsia="Arial" w:hAnsi="Candara" w:cs="Arial"/>
                 <w:color w:val="000000"/>
                 <w:szCs w:val="18"/>
-                <w:lang w:val="en-GB" w:eastAsia="en-US"/>
+                <w:lang w:val="fr-FR" w:eastAsia="en-US"/>
               </w:rPr>
             </w:pPr>
             <w:r>
@@ -3548,7 +3648,7 @@
                 <w:rFonts w:ascii="Candara" w:eastAsia="Arial" w:hAnsi="Candara" w:cs="Arial"/>
                 <w:color w:val="000000"/>
                 <w:szCs w:val="18"/>
-                <w:lang w:val="en-GB" w:eastAsia="en-US"/>
+                <w:lang w:val="fr-FR" w:eastAsia="en-US"/>
               </w:rPr>
               <w:t>La durée du projet est estimée à 6 mois.</w:t>
             </w:r>
@@ -3564,7 +3664,7 @@
                 <w:rFonts w:ascii="Candara" w:eastAsia="Arial" w:hAnsi="Candara" w:cs="Arial"/>
                 <w:color w:val="000000"/>
                 <w:szCs w:val="18"/>
-                <w:lang w:val="en-GB" w:eastAsia="en-US"/>
+                <w:lang w:val="fr-FR" w:eastAsia="en-US"/>
               </w:rPr>
             </w:pPr>
             <w:r>
@@ -3572,7 +3672,7 @@
                 <w:rFonts w:ascii="Candara" w:eastAsia="Arial" w:hAnsi="Candara" w:cs="Arial"/>
                 <w:color w:val="000000"/>
                 <w:szCs w:val="18"/>
-                <w:lang w:val="en-GB" w:eastAsia="en-US"/>
+                <w:lang w:val="fr-FR" w:eastAsia="en-US"/>
               </w:rPr>
               <w:t>Le démarrage du projet est prévu au 15 mars 2025.</w:t>
             </w:r>
@@ -3588,7 +3688,7 @@
                 <w:rFonts w:ascii="Candara" w:eastAsia="Arial" w:hAnsi="Candara" w:cs="Arial"/>
                 <w:color w:val="000000"/>
                 <w:szCs w:val="18"/>
-                <w:lang w:val="en-GB" w:eastAsia="en-US"/>
+                <w:lang w:val="fr-FR" w:eastAsia="en-US"/>
               </w:rPr>
             </w:pPr>
             <w:r>
@@ -3596,7 +3696,7 @@
                 <w:rFonts w:ascii="Candara" w:eastAsia="Arial" w:hAnsi="Candara" w:cs="Arial"/>
                 <w:color w:val="000000"/>
                 <w:szCs w:val="18"/>
-                <w:lang w:val="en-GB" w:eastAsia="en-US"/>
+                <w:lang w:val="fr-FR" w:eastAsia="en-US"/>
               </w:rPr>
               <w:t>Développement et mise en service d’un prototype fonctionnel équipé de capteurs IoT.</w:t>
             </w:r>
@@ -3612,7 +3712,7 @@
                 <w:rFonts w:ascii="Candara" w:eastAsia="Arial" w:hAnsi="Candara" w:cs="Arial"/>
                 <w:color w:val="000000"/>
                 <w:szCs w:val="18"/>
-                <w:lang w:val="en-GB" w:eastAsia="en-US"/>
+                <w:lang w:val="fr-FR" w:eastAsia="en-US"/>
               </w:rPr>
             </w:pPr>
             <w:r>
@@ -3620,7 +3720,7 @@
                 <w:rFonts w:ascii="Candara" w:eastAsia="Arial" w:hAnsi="Candara" w:cs="Arial"/>
                 <w:color w:val="000000"/>
                 <w:szCs w:val="18"/>
-                <w:lang w:val="en-GB" w:eastAsia="en-US"/>
+                <w:lang w:val="fr-FR" w:eastAsia="en-US"/>
               </w:rPr>
               <w:t>Réduction de 50 % du temps de surveillance manuelle par les apiculteurs.</w:t>
             </w:r>
@@ -3636,7 +3736,7 @@
                 <w:rFonts w:ascii="Candara" w:eastAsia="Arial" w:hAnsi="Candara" w:cs="Arial"/>
                 <w:color w:val="000000"/>
                 <w:szCs w:val="18"/>
-                <w:lang w:val="en-GB" w:eastAsia="en-US"/>
+                <w:lang w:val="fr-FR" w:eastAsia="en-US"/>
               </w:rPr>
             </w:pPr>
             <w:r>
@@ -3644,7 +3744,7 @@
                 <w:rFonts w:ascii="Candara" w:eastAsia="Arial" w:hAnsi="Candara" w:cs="Arial"/>
                 <w:color w:val="000000"/>
                 <w:szCs w:val="18"/>
-                <w:lang w:val="en-GB" w:eastAsia="en-US"/>
+                <w:lang w:val="fr-FR" w:eastAsia="en-US"/>
               </w:rPr>
               <w:t>Réduction du taux de mortalité des colonies de 30 % à 20 % après un an d’utilisation.</w:t>
             </w:r>
@@ -3660,7 +3760,7 @@
                 <w:rFonts w:ascii="Candara" w:eastAsia="Arial" w:hAnsi="Candara" w:cs="Arial"/>
                 <w:color w:val="000000"/>
                 <w:szCs w:val="18"/>
-                <w:lang w:val="en-GB" w:eastAsia="en-US"/>
+                <w:lang w:val="fr-FR" w:eastAsia="en-US"/>
               </w:rPr>
             </w:pPr>
             <w:r>
@@ -3668,7 +3768,7 @@
                 <w:rFonts w:ascii="Candara" w:eastAsia="Arial" w:hAnsi="Candara" w:cs="Arial"/>
                 <w:color w:val="000000"/>
                 <w:szCs w:val="18"/>
-                <w:lang w:val="en-GB" w:eastAsia="en-US"/>
+                <w:lang w:val="fr-FR" w:eastAsia="en-US"/>
               </w:rPr>
               <w:t>Mise en production d’une application mobile pour le suivi des ruches.</w:t>
             </w:r>
@@ -3713,6 +3813,18 @@
               <w:rPr>
                 <w:rFonts w:ascii="Candara" w:eastAsia="Arial" w:hAnsi="Candara" w:cs="Arial"/>
                 <w:bCs/>
+                <w:color w:val="262626"/>
+                <w:szCs w:val="18"/>
+                <w:lang w:val="fr-FR" w:eastAsia="en-US"/>
+              </w:rPr>
+            </w:pPr>
+          </w:p>
+          <w:p>
+            <w:pPr>
+              <w:spacing w:after="0" w:line="240" w:lineRule="auto"/>
+              <w:rPr>
+                <w:rFonts w:ascii="Candara" w:eastAsia="Arial" w:hAnsi="Candara" w:cs="Arial"/>
+                <w:b/>
                 <w:color w:val="262626"/>
                 <w:szCs w:val="18"/>
                 <w:lang w:val="fr-FR" w:eastAsia="en-US"/>
@@ -3750,20 +3862,19 @@
                 </w:tcPr>
                 <w:p>
                   <w:pPr>
-                    <w:spacing w:after="0" w:line="240" w:lineRule="auto"/>
                     <w:rPr>
-                      <w:rFonts w:ascii="Candara" w:eastAsia="Arial" w:hAnsi="Candara" w:cs="Arial"/>
+                      <w:rFonts w:ascii="Candara" w:hAnsi="Candara"/>
                       <w:color w:val="000000"/>
                       <w:szCs w:val="18"/>
-                      <w:lang w:val="fr-FR" w:eastAsia="en-US"/>
+                      <w:lang w:val="fr-FR"/>
                     </w:rPr>
                   </w:pPr>
                   <w:r>
                     <w:rPr>
-                      <w:rFonts w:ascii="Candara" w:eastAsia="Arial" w:hAnsi="Candara" w:cs="Arial"/>
+                      <w:rFonts w:ascii="Candara" w:hAnsi="Candara"/>
                       <w:color w:val="000000"/>
                       <w:szCs w:val="18"/>
-                      <w:lang w:val="fr-FR" w:eastAsia="en-US"/>
+                      <w:lang w:val="fr-FR"/>
                     </w:rPr>
                     <w:t>KPI(s)</w:t>
                   </w:r>
@@ -3781,20 +3892,19 @@
                 </w:tcPr>
                 <w:p>
                   <w:pPr>
-                    <w:spacing w:after="0" w:line="240" w:lineRule="auto"/>
                     <w:rPr>
-                      <w:rFonts w:ascii="Candara" w:eastAsia="Arial" w:hAnsi="Candara" w:cs="Arial"/>
+                      <w:rFonts w:ascii="Candara" w:hAnsi="Candara"/>
                       <w:color w:val="000000"/>
                       <w:szCs w:val="18"/>
-                      <w:lang w:val="fr-FR" w:eastAsia="en-US"/>
+                      <w:lang w:val="fr-FR"/>
                     </w:rPr>
                   </w:pPr>
                   <w:r>
                     <w:rPr>
-                      <w:rFonts w:ascii="Candara" w:eastAsia="Arial" w:hAnsi="Candara" w:cs="Arial"/>
+                      <w:rFonts w:ascii="Candara" w:hAnsi="Candara"/>
                       <w:color w:val="000000"/>
                       <w:szCs w:val="18"/>
-                      <w:lang w:val="fr-FR" w:eastAsia="en-US"/>
+                      <w:lang w:val="fr-FR"/>
                     </w:rPr>
                     <w:t>Cible</w:t>
                   </w:r>
@@ -3814,31 +3924,21 @@
                 </w:tcPr>
                 <w:p>
                   <w:pPr>
-                    <w:spacing w:after="0" w:line="240" w:lineRule="auto"/>
                     <w:rPr>
-                      <w:rFonts w:ascii="Candara" w:eastAsia="Arial" w:hAnsi="Candara" w:cs="Arial"/>
+                      <w:rFonts w:ascii="Candara" w:hAnsi="Candara"/>
                       <w:color w:val="000000"/>
                       <w:szCs w:val="18"/>
-                      <w:lang w:val="fr-FR" w:eastAsia="en-US"/>
+                      <w:lang w:val="fr-FR"/>
                     </w:rPr>
                   </w:pPr>
                   <w:r>
                     <w:rPr>
-                      <w:rFonts w:ascii="Candara" w:eastAsia="Arial" w:hAnsi="Candara" w:cs="Arial"/>
+                      <w:rFonts w:ascii="Candara" w:hAnsi="Candara"/>
                       <w:color w:val="000000"/>
                       <w:szCs w:val="18"/>
-                      <w:lang w:val="fr-FR" w:eastAsia="en-US"/>
+                      <w:lang w:val="fr-FR"/>
                     </w:rPr>
                     <w:t xml:space="preserve">Budget de mise en place </w:t>
-                  </w:r>
-                  <w:r>
-                    <w:rPr>
-                      <w:rFonts w:ascii="Candara" w:eastAsia="Arial" w:hAnsi="Candara" w:cs="Arial"/>
-                      <w:color w:val="000000"/>
-                      <w:szCs w:val="18"/>
-                      <w:lang w:val="fr-FR" w:eastAsia="en-US"/>
-                    </w:rPr>
-                    <w:t>(prototype)</w:t>
                   </w:r>
                 </w:p>
               </w:tc>
@@ -3854,40 +3954,39 @@
                 </w:tcPr>
                 <w:p>
                   <w:pPr>
-                    <w:spacing w:after="0" w:line="240" w:lineRule="auto"/>
                     <w:rPr>
-                      <w:rFonts w:ascii="Candara" w:eastAsia="Arial" w:hAnsi="Candara" w:cs="Arial"/>
+                      <w:rFonts w:ascii="Candara" w:hAnsi="Candara"/>
                       <w:color w:val="000000"/>
                       <w:szCs w:val="18"/>
-                      <w:lang w:val="fr-FR" w:eastAsia="en-US"/>
+                      <w:lang w:val="fr-FR"/>
                     </w:rPr>
                   </w:pPr>
                   <w:r>
                     <w:rPr>
-                      <w:rFonts w:ascii="Candara" w:eastAsia="Candara" w:hAnsi="Candara" w:cs="Candara"/>
+                      <w:rFonts w:ascii="Candara" w:hAnsi="Candara"/>
                       <w:color w:val="000000"/>
-                      <w:szCs w:val="28"/>
+                      <w:szCs w:val="18"/>
                       <w:lang w:val="fr-FR"/>
                     </w:rPr>
                     <w:t>288</w:t>
                   </w:r>
                   <w:r>
                     <w:rPr>
-                      <w:rFonts w:ascii="Candara" w:eastAsia="Candara" w:hAnsi="Candara" w:cs="Candara"/>
+                      <w:rFonts w:ascii="Candara" w:hAnsi="Candara"/>
                       <w:color w:val="000000"/>
-                      <w:szCs w:val="28"/>
+                      <w:szCs w:val="18"/>
                       <w:lang w:val="fr-FR"/>
                     </w:rPr>
-                    <w:t xml:space="preserve">.000 </w:t>
+                    <w:t xml:space="preserve"> </w:t>
                   </w:r>
                   <w:r>
                     <w:rPr>
-                      <w:rFonts w:ascii="Candara" w:eastAsia="Arial" w:hAnsi="Candara" w:cs="Arial"/>
+                      <w:rFonts w:ascii="Candara" w:hAnsi="Candara"/>
                       <w:color w:val="000000"/>
                       <w:szCs w:val="18"/>
-                      <w:lang w:val="fr-FR" w:eastAsia="en-US"/>
+                      <w:lang w:val="fr-FR"/>
                     </w:rPr>
-                    <w:t xml:space="preserve">€ </w:t>
+                    <w:t>K euros</w:t>
                   </w:r>
                 </w:p>
               </w:tc>
@@ -3905,20 +4004,19 @@
                 </w:tcPr>
                 <w:p>
                   <w:pPr>
-                    <w:spacing w:after="0" w:line="240" w:lineRule="auto"/>
                     <w:rPr>
-                      <w:rFonts w:ascii="Candara" w:eastAsia="Arial" w:hAnsi="Candara" w:cs="Arial"/>
+                      <w:rFonts w:ascii="Candara" w:hAnsi="Candara"/>
                       <w:color w:val="000000"/>
                       <w:szCs w:val="18"/>
-                      <w:lang w:val="fr-FR" w:eastAsia="en-US"/>
+                      <w:lang w:val="fr-FR"/>
                     </w:rPr>
                   </w:pPr>
                   <w:r>
                     <w:rPr>
-                      <w:rFonts w:ascii="Candara" w:eastAsia="Arial" w:hAnsi="Candara" w:cs="Arial"/>
+                      <w:rFonts w:ascii="Candara" w:hAnsi="Candara"/>
                       <w:color w:val="000000"/>
                       <w:szCs w:val="18"/>
-                      <w:lang w:val="fr-FR" w:eastAsia="en-US"/>
+                      <w:lang w:val="fr-FR"/>
                     </w:rPr>
                     <w:t>Coût opérationnel annuel</w:t>
                   </w:r>
@@ -3936,49 +4034,30 @@
                 </w:tcPr>
                 <w:p>
                   <w:pPr>
-                    <w:spacing w:after="0" w:line="240" w:lineRule="auto"/>
                     <w:rPr>
-                      <w:rFonts w:ascii="Candara" w:eastAsia="Arial" w:hAnsi="Candara" w:cs="Arial"/>
+                      <w:rFonts w:ascii="Candara" w:hAnsi="Candara"/>
                       <w:color w:val="000000"/>
                       <w:szCs w:val="18"/>
-                      <w:lang w:val="fr-FR" w:eastAsia="en-US"/>
+                      <w:lang w:val="fr-FR"/>
                     </w:rPr>
                   </w:pPr>
                   <w:r>
                     <w:rPr>
-                      <w:rFonts w:ascii="Candara" w:eastAsia="Candara" w:hAnsi="Candara" w:cs="Candara"/>
+                      <w:rFonts w:ascii="Candara" w:hAnsi="Candara"/>
                       <w:color w:val="000000"/>
-                      <w:szCs w:val="28"/>
+                      <w:szCs w:val="18"/>
                       <w:lang w:val="fr-FR"/>
                     </w:rPr>
                     <w:t>5</w:t>
                   </w:r>
                   <w:r>
                     <w:rPr>
-                      <w:rFonts w:ascii="Candara" w:eastAsia="Candara" w:hAnsi="Candara" w:cs="Candara"/>
+                      <w:rFonts w:ascii="Candara" w:hAnsi="Candara"/>
                       <w:color w:val="000000"/>
-                      <w:szCs w:val="28"/>
+                      <w:szCs w:val="18"/>
                       <w:lang w:val="fr-FR"/>
                     </w:rPr>
-                    <w:t>.000</w:t>
-                  </w:r>
-                  <w:r>
-                    <w:rPr>
-                      <w:rFonts w:ascii="Candara" w:eastAsia="Candara" w:hAnsi="Candara" w:cs="Candara"/>
-                      <w:color w:val="000000"/>
-                      <w:szCs w:val="28"/>
-                      <w:lang w:val="fr-FR"/>
-                    </w:rPr>
-                    <w:t xml:space="preserve"> </w:t>
-                  </w:r>
-                  <w:r>
-                    <w:rPr>
-                      <w:rFonts w:ascii="Candara" w:eastAsia="Arial" w:hAnsi="Candara" w:cs="Arial"/>
-                      <w:color w:val="000000"/>
-                      <w:szCs w:val="18"/>
-                      <w:lang w:val="fr-FR" w:eastAsia="en-US"/>
-                    </w:rPr>
-                    <w:t>€</w:t>
+                    <w:t xml:space="preserve"> K euros</w:t>
                   </w:r>
                 </w:p>
               </w:tc>
@@ -3996,9 +4075,20 @@
                 </w:tcPr>
                 <w:p>
                   <w:pPr>
-                    <w:spacing w:after="0" w:line="240" w:lineRule="auto"/>
+                    <w:rPr>
+                      <w:rFonts w:ascii="Candara" w:hAnsi="Candara"/>
+                      <w:color w:val="000000"/>
+                      <w:szCs w:val="18"/>
+                      <w:lang w:val="fr-FR"/>
+                    </w:rPr>
                   </w:pPr>
                   <w:r>
+                    <w:rPr>
+                      <w:rFonts w:ascii="Candara" w:hAnsi="Candara"/>
+                      <w:color w:val="000000"/>
+                      <w:szCs w:val="18"/>
+                      <w:lang w:val="fr-FR"/>
+                    </w:rPr>
                     <w:t>Réduction du temps de surveillance</w:t>
                   </w:r>
                 </w:p>
@@ -4015,22 +4105,21 @@
                 </w:tcPr>
                 <w:p>
                   <w:pPr>
-                    <w:spacing w:after="0" w:line="240" w:lineRule="auto"/>
                     <w:rPr>
-                      <w:rFonts w:ascii="Candara" w:eastAsia="Arial" w:hAnsi="Candara" w:cs="Arial"/>
+                      <w:rFonts w:ascii="Candara" w:hAnsi="Candara"/>
                       <w:color w:val="000000"/>
                       <w:szCs w:val="18"/>
-                      <w:lang w:val="fr-FR" w:eastAsia="en-US"/>
+                      <w:lang w:val="fr-FR"/>
                     </w:rPr>
                   </w:pPr>
                   <w:r>
                     <w:rPr>
-                      <w:rFonts w:ascii="Candara" w:eastAsia="Arial" w:hAnsi="Candara" w:cs="Arial"/>
+                      <w:rFonts w:ascii="Candara" w:hAnsi="Candara"/>
                       <w:color w:val="000000"/>
                       <w:szCs w:val="18"/>
-                      <w:lang w:val="fr-FR" w:eastAsia="en-US"/>
+                      <w:lang w:val="fr-FR"/>
                     </w:rPr>
-                    <w:t>-50%</w:t>
+                    <w:t>-50 %</w:t>
                   </w:r>
                 </w:p>
               </w:tc>
@@ -4048,10 +4137,21 @@
                 </w:tcPr>
                 <w:p>
                   <w:pPr>
-                    <w:spacing w:after="0" w:line="240" w:lineRule="auto"/>
+                    <w:rPr>
+                      <w:rFonts w:ascii="Candara" w:hAnsi="Candara"/>
+                      <w:color w:val="000000"/>
+                      <w:szCs w:val="18"/>
+                      <w:lang w:val="fr-FR"/>
+                    </w:rPr>
                   </w:pPr>
                   <w:r>
-                    <w:t>Réduction des pertes d’abeilles</w:t>
+                    <w:rPr>
+                      <w:rFonts w:ascii="Candara" w:hAnsi="Candara"/>
+                      <w:color w:val="000000"/>
+                      <w:szCs w:val="18"/>
+                      <w:lang w:val="fr-FR"/>
+                    </w:rPr>
+                    <w:t>Réduction du taux de mortalité des colonies</w:t>
                   </w:r>
                 </w:p>
               </w:tc>
@@ -4067,22 +4167,32 @@
                 </w:tcPr>
                 <w:p>
                   <w:pPr>
-                    <w:spacing w:after="0" w:line="240" w:lineRule="auto"/>
                     <w:rPr>
-                      <w:rFonts w:ascii="Candara" w:eastAsia="Arial" w:hAnsi="Candara" w:cs="Arial"/>
+                      <w:rFonts w:ascii="Candara" w:hAnsi="Candara"/>
                       <w:color w:val="000000"/>
                       <w:szCs w:val="18"/>
-                      <w:lang w:val="fr-FR" w:eastAsia="en-US"/>
+                      <w:lang w:val="fr-FR"/>
                     </w:rPr>
                   </w:pPr>
+                  <w:proofErr w:type="gramStart"/>
                   <w:r>
                     <w:rPr>
-                      <w:rFonts w:ascii="Candara" w:eastAsia="Arial" w:hAnsi="Candara" w:cs="Arial"/>
+                      <w:rFonts w:ascii="Candara" w:hAnsi="Candara"/>
                       <w:color w:val="000000"/>
                       <w:szCs w:val="18"/>
-                      <w:lang w:eastAsia="en-US"/>
+                      <w:lang w:val="fr-FR"/>
                     </w:rPr>
-                    <w:t>de 30 % à 20 %</w:t>
+                    <w:t>de</w:t>
+                  </w:r>
+                  <w:proofErr w:type="gramEnd"/>
+                  <w:r>
+                    <w:rPr>
+                      <w:rFonts w:ascii="Candara" w:hAnsi="Candara"/>
+                      <w:color w:val="000000"/>
+                      <w:szCs w:val="18"/>
+                      <w:lang w:val="fr-FR"/>
+                    </w:rPr>
+                    <w:t xml:space="preserve"> 30 % à 20 % en un an</w:t>
                   </w:r>
                 </w:p>
               </w:tc>
@@ -4100,20 +4210,19 @@
                 </w:tcPr>
                 <w:p>
                   <w:pPr>
-                    <w:spacing w:after="0" w:line="240" w:lineRule="auto"/>
                     <w:rPr>
-                      <w:rFonts w:ascii="Candara" w:eastAsia="Arial" w:hAnsi="Candara" w:cs="Arial"/>
+                      <w:rFonts w:ascii="Candara" w:hAnsi="Candara"/>
                       <w:color w:val="000000"/>
                       <w:szCs w:val="18"/>
-                      <w:lang w:val="fr-FR" w:eastAsia="en-US"/>
+                      <w:lang w:val="fr-FR"/>
                     </w:rPr>
                   </w:pPr>
                   <w:r>
                     <w:rPr>
-                      <w:rFonts w:ascii="Candara" w:eastAsia="Arial" w:hAnsi="Candara" w:cs="Arial"/>
+                      <w:rFonts w:ascii="Candara" w:hAnsi="Candara"/>
                       <w:color w:val="000000"/>
                       <w:szCs w:val="18"/>
-                      <w:lang w:val="fr-FR" w:eastAsia="en-US"/>
+                      <w:lang w:val="fr-FR"/>
                     </w:rPr>
                     <w:t>Mise en opérationnel</w:t>
                   </w:r>
@@ -4131,20 +4240,19 @@
                 </w:tcPr>
                 <w:p>
                   <w:pPr>
-                    <w:spacing w:after="0" w:line="240" w:lineRule="auto"/>
                     <w:rPr>
-                      <w:rFonts w:ascii="Candara" w:eastAsia="Arial" w:hAnsi="Candara" w:cs="Arial"/>
+                      <w:rFonts w:ascii="Candara" w:hAnsi="Candara"/>
                       <w:color w:val="000000"/>
                       <w:szCs w:val="18"/>
-                      <w:lang w:val="fr-FR" w:eastAsia="en-US"/>
+                      <w:lang w:val="fr-FR"/>
                     </w:rPr>
                   </w:pPr>
                   <w:r>
                     <w:rPr>
-                      <w:rFonts w:ascii="Candara" w:eastAsia="Arial" w:hAnsi="Candara" w:cs="Arial"/>
+                      <w:rFonts w:ascii="Candara" w:hAnsi="Candara"/>
                       <w:color w:val="000000"/>
                       <w:szCs w:val="18"/>
-                      <w:lang w:val="fr-FR" w:eastAsia="en-US"/>
+                      <w:lang w:val="fr-FR"/>
                     </w:rPr>
                     <w:t>6 mois</w:t>
                   </w:r>
@@ -4164,20 +4272,19 @@
                 </w:tcPr>
                 <w:p>
                   <w:pPr>
-                    <w:spacing w:after="0" w:line="240" w:lineRule="auto"/>
                     <w:rPr>
-                      <w:rFonts w:ascii="Candara" w:eastAsia="Arial" w:hAnsi="Candara" w:cs="Arial"/>
+                      <w:rFonts w:ascii="Candara" w:hAnsi="Candara"/>
                       <w:color w:val="000000"/>
                       <w:szCs w:val="18"/>
-                      <w:lang w:val="fr-FR" w:eastAsia="en-US"/>
+                      <w:lang w:val="fr-FR"/>
                     </w:rPr>
                   </w:pPr>
                   <w:r>
                     <w:rPr>
-                      <w:rFonts w:ascii="Candara" w:eastAsia="Arial" w:hAnsi="Candara" w:cs="Arial"/>
+                      <w:rFonts w:ascii="Candara" w:hAnsi="Candara"/>
                       <w:color w:val="000000"/>
                       <w:szCs w:val="18"/>
-                      <w:lang w:val="fr-FR" w:eastAsia="en-US"/>
+                      <w:lang w:val="fr-FR"/>
                     </w:rPr>
                     <w:t>Retour sur investissement</w:t>
                   </w:r>
@@ -4195,22 +4302,39 @@
                 </w:tcPr>
                 <w:p>
                   <w:pPr>
-                    <w:spacing w:after="0" w:line="240" w:lineRule="auto"/>
                     <w:rPr>
-                      <w:rFonts w:ascii="Candara" w:eastAsia="Arial" w:hAnsi="Candara" w:cs="Arial"/>
+                      <w:rFonts w:ascii="Candara" w:hAnsi="Candara"/>
                       <w:color w:val="000000"/>
                       <w:szCs w:val="18"/>
-                      <w:lang w:val="fr-FR" w:eastAsia="en-US"/>
+                      <w:lang w:val="fr-FR"/>
                     </w:rPr>
                   </w:pPr>
                   <w:r>
                     <w:rPr>
-                      <w:rFonts w:ascii="Candara" w:eastAsia="Arial" w:hAnsi="Candara" w:cs="Arial"/>
+                      <w:rFonts w:ascii="Candara" w:hAnsi="Candara"/>
                       <w:color w:val="000000"/>
                       <w:szCs w:val="18"/>
-                      <w:lang w:val="fr-FR" w:eastAsia="en-US"/>
+                      <w:lang w:val="fr-FR"/>
                     </w:rPr>
-                    <w:t>1 an</w:t>
+                    <w:t>2</w:t>
+                  </w:r>
+                  <w:r>
+                    <w:rPr>
+                      <w:rFonts w:ascii="Candara" w:hAnsi="Candara"/>
+                      <w:color w:val="000000"/>
+                      <w:szCs w:val="18"/>
+                      <w:lang w:val="fr-FR"/>
+                    </w:rPr>
+                    <w:t xml:space="preserve"> an</w:t>
+                  </w:r>
+                  <w:r>
+                    <w:rPr>
+                      <w:rFonts w:ascii="Candara" w:hAnsi="Candara"/>
+                      <w:color w:val="000000"/>
+                      <w:szCs w:val="18"/>
+                      <w:lang w:val="fr-FR"/>
+                    </w:rPr>
+                    <w:t>s</w:t>
                   </w:r>
                 </w:p>
               </w:tc>
@@ -4228,22 +4352,30 @@
                 </w:tcPr>
                 <w:p>
                   <w:pPr>
-                    <w:spacing w:after="0" w:line="240" w:lineRule="auto"/>
                     <w:rPr>
-                      <w:rFonts w:ascii="Candara" w:eastAsia="Arial" w:hAnsi="Candara" w:cs="Arial"/>
+                      <w:rFonts w:ascii="Candara" w:hAnsi="Candara"/>
                       <w:color w:val="000000"/>
                       <w:szCs w:val="18"/>
-                      <w:lang w:val="fr-FR" w:eastAsia="en-US"/>
+                      <w:lang w:val="fr-FR"/>
                     </w:rPr>
                   </w:pPr>
                   <w:r>
                     <w:rPr>
-                      <w:rFonts w:ascii="Candara" w:eastAsia="Arial" w:hAnsi="Candara" w:cs="Arial"/>
+                      <w:rFonts w:ascii="Candara" w:hAnsi="Candara"/>
                       <w:color w:val="000000"/>
                       <w:szCs w:val="18"/>
-                      <w:lang w:val="fr-FR" w:eastAsia="en-US"/>
+                      <w:lang w:val="fr-FR"/>
                     </w:rPr>
-                    <w:t>Satisfaction clients internes</w:t>
+                    <w:t xml:space="preserve">Satisfaction </w:t>
+                  </w:r>
+                  <w:r>
+                    <w:rPr>
+                      <w:rFonts w:ascii="Candara" w:hAnsi="Candara"/>
+                      <w:color w:val="000000"/>
+                      <w:szCs w:val="18"/>
+                      <w:lang w:val="fr-FR"/>
+                    </w:rPr>
+                    <w:t>utilisateurs</w:t>
                   </w:r>
                 </w:p>
               </w:tc>
@@ -4259,22 +4391,30 @@
                 </w:tcPr>
                 <w:p>
                   <w:pPr>
-                    <w:spacing w:after="0" w:line="240" w:lineRule="auto"/>
                     <w:rPr>
-                      <w:rFonts w:ascii="Candara" w:eastAsia="Arial" w:hAnsi="Candara" w:cs="Arial"/>
+                      <w:rFonts w:ascii="Candara" w:hAnsi="Candara"/>
                       <w:color w:val="000000"/>
                       <w:szCs w:val="18"/>
-                      <w:lang w:val="fr-FR" w:eastAsia="en-US"/>
+                      <w:lang w:val="fr-FR"/>
                     </w:rPr>
                   </w:pPr>
                   <w:r>
                     <w:rPr>
-                      <w:rFonts w:ascii="Candara" w:eastAsia="Arial" w:hAnsi="Candara" w:cs="Arial"/>
+                      <w:rFonts w:ascii="Candara" w:hAnsi="Candara"/>
                       <w:color w:val="000000"/>
                       <w:szCs w:val="18"/>
-                      <w:lang w:val="fr-FR" w:eastAsia="en-US"/>
+                      <w:lang w:val="fr-FR"/>
                     </w:rPr>
-                    <w:t>90%</w:t>
+                    <w:t>85</w:t>
+                  </w:r>
+                  <w:r>
+                    <w:rPr>
+                      <w:rFonts w:ascii="Candara" w:hAnsi="Candara"/>
+                      <w:color w:val="000000"/>
+                      <w:szCs w:val="18"/>
+                      <w:lang w:val="fr-FR"/>
+                    </w:rPr>
+                    <w:t>%</w:t>
                   </w:r>
                 </w:p>
               </w:tc>
@@ -4292,22 +4432,21 @@
                 </w:tcPr>
                 <w:p>
                   <w:pPr>
-                    <w:spacing w:after="0" w:line="240" w:lineRule="auto"/>
                     <w:rPr>
-                      <w:rFonts w:ascii="Candara" w:eastAsia="Arial" w:hAnsi="Candara" w:cs="Arial"/>
+                      <w:rFonts w:ascii="Candara" w:hAnsi="Candara"/>
                       <w:color w:val="000000"/>
                       <w:szCs w:val="18"/>
-                      <w:lang w:val="fr-FR" w:eastAsia="en-US"/>
+                      <w:lang w:val="fr-FR"/>
                     </w:rPr>
                   </w:pPr>
                   <w:r>
                     <w:rPr>
-                      <w:rFonts w:ascii="Candara" w:eastAsia="Arial" w:hAnsi="Candara" w:cs="Arial"/>
+                      <w:rFonts w:ascii="Candara" w:hAnsi="Candara"/>
                       <w:color w:val="000000"/>
                       <w:szCs w:val="18"/>
-                      <w:lang w:val="fr-FR" w:eastAsia="en-US"/>
+                      <w:lang w:val="fr-FR"/>
                     </w:rPr>
-                    <w:t>Satisfaction clients externes</w:t>
+                    <w:t>Adoption par les apiculteurs</w:t>
                   </w:r>
                 </w:p>
               </w:tc>
@@ -4323,22 +4462,21 @@
                 </w:tcPr>
                 <w:p>
                   <w:pPr>
-                    <w:spacing w:after="0" w:line="240" w:lineRule="auto"/>
                     <w:rPr>
-                      <w:rFonts w:ascii="Candara" w:eastAsia="Arial" w:hAnsi="Candara" w:cs="Arial"/>
+                      <w:rFonts w:ascii="Candara" w:hAnsi="Candara"/>
                       <w:color w:val="000000"/>
                       <w:szCs w:val="18"/>
-                      <w:lang w:val="fr-FR" w:eastAsia="en-US"/>
+                      <w:lang w:val="fr-FR"/>
                     </w:rPr>
                   </w:pPr>
                   <w:r>
                     <w:rPr>
-                      <w:rFonts w:ascii="Candara" w:eastAsia="Arial" w:hAnsi="Candara" w:cs="Arial"/>
+                      <w:rFonts w:ascii="Candara" w:hAnsi="Candara"/>
                       <w:color w:val="000000"/>
                       <w:szCs w:val="18"/>
-                      <w:lang w:val="fr-FR" w:eastAsia="en-US"/>
+                      <w:lang w:val="fr-FR"/>
                     </w:rPr>
-                    <w:t>100%</w:t>
+                    <w:t>80 %</w:t>
                   </w:r>
                 </w:p>
               </w:tc>
@@ -4346,19 +4484,12 @@
           </w:tbl>
           <w:p>
             <w:pPr>
-              <w:spacing w:after="0" w:line="240" w:lineRule="auto"/>
-              <w:rPr>
-                <w:rFonts w:ascii="Candara" w:eastAsia="Arial" w:hAnsi="Candara" w:cs="Arial"/>
-                <w:b/>
-                <w:color w:val="262626"/>
-                <w:szCs w:val="18"/>
-                <w:lang w:val="fr-FR" w:eastAsia="en-US"/>
-              </w:rPr>
-            </w:pPr>
-          </w:p>
-          <w:p>
-            <w:pPr>
-              <w:pStyle w:val="Titre3"/>
+              <w:pStyle w:val="Heading3"/>
+            </w:pPr>
+          </w:p>
+          <w:p>
+            <w:pPr>
+              <w:pStyle w:val="Heading3"/>
             </w:pPr>
             <w:r>
               <w:t>Périmètre :</w:t>
@@ -4405,6 +4536,7 @@
               <w:spacing w:before="100" w:beforeAutospacing="1" w:after="100" w:afterAutospacing="1" w:line="240" w:lineRule="auto"/>
             </w:pPr>
             <w:r>
+              <w:lastRenderedPageBreak/>
               <w:t>Le développement d’une application mobile (Flutter) pour la consultation des données en temps réel.</w:t>
             </w:r>
           </w:p>
@@ -4429,12 +4561,20 @@
               <w:spacing w:before="100" w:beforeAutospacing="1" w:after="100" w:afterAutospacing="1" w:line="240" w:lineRule="auto"/>
             </w:pPr>
             <w:r>
-              <w:t>La sécurisation des échanges de données via WiFi.</w:t>
-            </w:r>
-          </w:p>
-          <w:p>
-            <w:pPr>
-              <w:pStyle w:val="Titre3"/>
+              <w:t xml:space="preserve">La sécurisation des échanges de données via </w:t>
+            </w:r>
+            <w:proofErr w:type="spellStart"/>
+            <w:r>
+              <w:t>WiFi</w:t>
+            </w:r>
+            <w:proofErr w:type="spellEnd"/>
+            <w:r>
+              <w:t>.</w:t>
+            </w:r>
+          </w:p>
+          <w:p>
+            <w:pPr>
+              <w:pStyle w:val="Heading3"/>
             </w:pPr>
             <w:r>
               <w:t>Hors périmètre :</w:t>
@@ -4504,10 +4644,9 @@
           </w:p>
           <w:p>
             <w:pPr>
-              <w:pStyle w:val="Titre3"/>
-            </w:pPr>
-            <w:r>
-              <w:lastRenderedPageBreak/>
+              <w:pStyle w:val="Heading3"/>
+            </w:pPr>
+            <w:r>
               <w:t>Hypothèses :</w:t>
             </w:r>
           </w:p>
@@ -4532,7 +4671,15 @@
               <w:spacing w:before="100" w:beforeAutospacing="1" w:after="100" w:afterAutospacing="1" w:line="240" w:lineRule="auto"/>
             </w:pPr>
             <w:r>
-              <w:t>L’accès au WiFi est disponible sur les sites où sont installées les ruches.</w:t>
+              <w:t xml:space="preserve">L’accès au </w:t>
+            </w:r>
+            <w:proofErr w:type="spellStart"/>
+            <w:r>
+              <w:t>WiFi</w:t>
+            </w:r>
+            <w:proofErr w:type="spellEnd"/>
+            <w:r>
+              <w:t xml:space="preserve"> est disponible sur les sites où sont installées les ruches.</w:t>
             </w:r>
           </w:p>
           <w:p>
@@ -4574,7 +4721,7 @@
           </w:p>
           <w:p>
             <w:pPr>
-              <w:pStyle w:val="Titre3"/>
+              <w:pStyle w:val="Heading3"/>
             </w:pPr>
             <w:r>
               <w:t>Contraintes :</w:t>
@@ -4667,7 +4814,7 @@
     </w:tbl>
     <w:p>
       <w:pPr>
-        <w:pStyle w:val="Titre2"/>
+        <w:pStyle w:val="Heading2"/>
         <w:numPr>
           <w:ilvl w:val="0"/>
           <w:numId w:val="1"/>
@@ -4977,6 +5124,7 @@
                       <w:lang w:val="fr-FR" w:eastAsia="en-US"/>
                     </w:rPr>
                   </w:pPr>
+                  <w:proofErr w:type="spellStart"/>
                   <w:r>
                     <w:rPr>
                       <w:rFonts w:ascii="Candara" w:eastAsia="Arial" w:hAnsi="Candara" w:cs="Arial"/>
@@ -4986,7 +5134,19 @@
                       <w:szCs w:val="16"/>
                       <w:lang w:val="fr-FR" w:eastAsia="en-US"/>
                     </w:rPr>
-                    <w:t>Status-Quo</w:t>
+                    <w:t>Status</w:t>
+                  </w:r>
+                  <w:proofErr w:type="spellEnd"/>
+                  <w:r>
+                    <w:rPr>
+                      <w:rFonts w:ascii="Candara" w:eastAsia="Arial" w:hAnsi="Candara" w:cs="Arial"/>
+                      <w:bCs/>
+                      <w:color w:val="262626"/>
+                      <w:sz w:val="20"/>
+                      <w:szCs w:val="16"/>
+                      <w:lang w:val="fr-FR" w:eastAsia="en-US"/>
+                    </w:rPr>
+                    <w:t>-Quo</w:t>
                   </w:r>
                 </w:p>
               </w:tc>
@@ -5337,7 +5497,29 @@
                       <w:szCs w:val="16"/>
                       <w:lang w:eastAsia="en-US"/>
                     </w:rPr>
-                    <w:t>Dépendance au réseau WiFi fourni par la Mairie</w:t>
+                    <w:t xml:space="preserve">Dépendance au réseau </w:t>
+                  </w:r>
+                  <w:proofErr w:type="spellStart"/>
+                  <w:r>
+                    <w:rPr>
+                      <w:rFonts w:ascii="Candara" w:eastAsia="Arial" w:hAnsi="Candara" w:cs="Arial"/>
+                      <w:color w:val="262626"/>
+                      <w:sz w:val="20"/>
+                      <w:szCs w:val="16"/>
+                      <w:lang w:eastAsia="en-US"/>
+                    </w:rPr>
+                    <w:t>WiFi</w:t>
+                  </w:r>
+                  <w:proofErr w:type="spellEnd"/>
+                  <w:r>
+                    <w:rPr>
+                      <w:rFonts w:ascii="Candara" w:eastAsia="Arial" w:hAnsi="Candara" w:cs="Arial"/>
+                      <w:color w:val="262626"/>
+                      <w:sz w:val="20"/>
+                      <w:szCs w:val="16"/>
+                      <w:lang w:eastAsia="en-US"/>
+                    </w:rPr>
+                    <w:t xml:space="preserve"> fourni par la Mairie</w:t>
                   </w:r>
                 </w:p>
               </w:tc>
@@ -5407,7 +5589,51 @@
                       <w:szCs w:val="16"/>
                       <w:lang w:eastAsia="en-US"/>
                     </w:rPr>
-                    <w:t>Vérification préalable de la couverture WiFi sur les sites pilotes. Installation de bornes WiFi performantes sur les bâtiments concernés.</w:t>
+                    <w:t xml:space="preserve">Vérification préalable de la couverture </w:t>
+                  </w:r>
+                  <w:proofErr w:type="spellStart"/>
+                  <w:r>
+                    <w:rPr>
+                      <w:rFonts w:ascii="Candara" w:eastAsia="Arial" w:hAnsi="Candara" w:cs="Arial"/>
+                      <w:color w:val="262626"/>
+                      <w:sz w:val="20"/>
+                      <w:szCs w:val="16"/>
+                      <w:lang w:eastAsia="en-US"/>
+                    </w:rPr>
+                    <w:t>WiFi</w:t>
+                  </w:r>
+                  <w:proofErr w:type="spellEnd"/>
+                  <w:r>
+                    <w:rPr>
+                      <w:rFonts w:ascii="Candara" w:eastAsia="Arial" w:hAnsi="Candara" w:cs="Arial"/>
+                      <w:color w:val="262626"/>
+                      <w:sz w:val="20"/>
+                      <w:szCs w:val="16"/>
+                      <w:lang w:eastAsia="en-US"/>
+                    </w:rPr>
+                    <w:t xml:space="preserve"> sur les sites pilotes. Installation de bornes </w:t>
+                  </w:r>
+                  <w:proofErr w:type="spellStart"/>
+                  <w:r>
+                    <w:rPr>
+                      <w:rFonts w:ascii="Candara" w:eastAsia="Arial" w:hAnsi="Candara" w:cs="Arial"/>
+                      <w:color w:val="262626"/>
+                      <w:sz w:val="20"/>
+                      <w:szCs w:val="16"/>
+                      <w:lang w:eastAsia="en-US"/>
+                    </w:rPr>
+                    <w:t>WiFi</w:t>
+                  </w:r>
+                  <w:proofErr w:type="spellEnd"/>
+                  <w:r>
+                    <w:rPr>
+                      <w:rFonts w:ascii="Candara" w:eastAsia="Arial" w:hAnsi="Candara" w:cs="Arial"/>
+                      <w:color w:val="262626"/>
+                      <w:sz w:val="20"/>
+                      <w:szCs w:val="16"/>
+                      <w:lang w:eastAsia="en-US"/>
+                    </w:rPr>
+                    <w:t xml:space="preserve"> performantes sur les bâtiments concernés.</w:t>
                   </w:r>
                 </w:p>
               </w:tc>
@@ -5646,6 +5872,7 @@
                     <w:spacing w:after="0" w:line="240" w:lineRule="auto"/>
                   </w:pPr>
                   <w:r>
+                    <w:lastRenderedPageBreak/>
                     <w:t>Risques positifs : projet mieux accueilli que prévu ou forte demande</w:t>
                   </w:r>
                 </w:p>
@@ -5699,6 +5926,7 @@
                             <w:lang w:val="en-GB" w:eastAsia="en-US"/>
                           </w:rPr>
                         </w:pPr>
+                        <w:proofErr w:type="spellStart"/>
                         <w:r>
                           <w:rPr>
                             <w:rFonts w:ascii="Candara" w:eastAsia="Arial" w:hAnsi="Candara" w:cs="Arial"/>
@@ -5709,6 +5937,7 @@
                           </w:rPr>
                           <w:t>Opportunité</w:t>
                         </w:r>
+                        <w:proofErr w:type="spellEnd"/>
                       </w:p>
                     </w:tc>
                   </w:tr>
@@ -5928,7 +6157,6 @@
                 <w:color w:val="262626"/>
                 <w:lang w:val="fr-FR" w:eastAsia="en-US"/>
               </w:rPr>
-              <w:lastRenderedPageBreak/>
               <w:t>Un registre conjoint des risques et des problèmes sera maintenu. Les risques positifs seront également suivis afin de maximiser les gains ou les opportunités qui pourraient se présenter durant le projet.</w:t>
             </w:r>
           </w:p>
@@ -5946,7 +6174,7 @@
     </w:tbl>
     <w:p>
       <w:pPr>
-        <w:pStyle w:val="Titre2"/>
+        <w:pStyle w:val="Heading2"/>
         <w:rPr>
           <w:rFonts w:ascii="Candara" w:eastAsia="Arial" w:hAnsi="Candara" w:cs="Arial"/>
           <w:bCs/>
@@ -5961,7 +6189,7 @@
     </w:p>
     <w:p>
       <w:pPr>
-        <w:pStyle w:val="Titre2"/>
+        <w:pStyle w:val="Heading2"/>
         <w:numPr>
           <w:ilvl w:val="0"/>
           <w:numId w:val="1"/>
@@ -6063,137 +6291,20 @@
               <w:spacing w:before="240" w:line="360" w:lineRule="auto"/>
               <w:rPr>
                 <w:rFonts w:ascii="Candara" w:eastAsia="Candara" w:hAnsi="Candara" w:cs="Candara"/>
-                <w:i/>
-                <w:iCs/>
                 <w:color w:val="000000"/>
               </w:rPr>
             </w:pPr>
             <w:r>
               <w:rPr>
                 <w:rFonts w:ascii="Candara" w:eastAsia="Candara" w:hAnsi="Candara" w:cs="Candara"/>
-                <w:i/>
-                <w:iCs/>
+                <w:noProof/>
                 <w:color w:val="000000"/>
               </w:rPr>
-              <w:t>[</w:t>
-            </w:r>
-            <w:r>
-              <w:rPr>
-                <w:rFonts w:ascii="Candara" w:eastAsia="Candara" w:hAnsi="Candara" w:cs="Candara"/>
-                <w:i/>
-                <w:iCs/>
-                <w:color w:val="000000"/>
-              </w:rPr>
-              <w:t>Il convient de présenter toutes les tâches, jalons et livrables du projet.</w:t>
-            </w:r>
-            <w:r>
-              <w:rPr>
-                <w:rFonts w:ascii="Candara" w:eastAsia="Candara" w:hAnsi="Candara" w:cs="Candara"/>
-                <w:i/>
-                <w:iCs/>
-                <w:color w:val="000000"/>
-              </w:rPr>
-              <w:t xml:space="preserve"> </w:t>
-            </w:r>
-            <w:r>
-              <w:rPr>
-                <w:rFonts w:ascii="Candara" w:eastAsia="Candara" w:hAnsi="Candara" w:cs="Candara"/>
-                <w:i/>
-                <w:iCs/>
-                <w:color w:val="000000"/>
-              </w:rPr>
-              <w:t>Il est recommandé de présenter l’échéancier selon le diagramme de Gantt.</w:t>
-            </w:r>
-            <w:r>
-              <w:rPr>
-                <w:rFonts w:ascii="Candara" w:eastAsia="Candara" w:hAnsi="Candara" w:cs="Candara"/>
-                <w:i/>
-                <w:iCs/>
-                <w:color w:val="000000"/>
-              </w:rPr>
-              <w:t>]</w:t>
-            </w:r>
-          </w:p>
-          <w:p>
-            <w:pPr>
-              <w:spacing w:before="240" w:line="360" w:lineRule="auto"/>
-              <w:rPr>
-                <w:rFonts w:ascii="Candara" w:eastAsia="Candara" w:hAnsi="Candara" w:cs="Candara"/>
-                <w:b/>
-                <w:bCs/>
-                <w:color w:val="000000"/>
-                <w:u w:val="single"/>
-              </w:rPr>
-            </w:pPr>
-            <w:r>
-              <w:rPr>
-                <w:rFonts w:ascii="Candara" w:eastAsia="Candara" w:hAnsi="Candara" w:cs="Candara"/>
-                <w:b/>
-                <w:bCs/>
-                <w:color w:val="000000"/>
-                <w:u w:val="single"/>
-              </w:rPr>
-              <w:t>Exemple :</w:t>
-            </w:r>
-          </w:p>
-          <w:p>
-            <w:pPr>
-              <w:spacing w:before="240" w:line="360" w:lineRule="auto"/>
-              <w:rPr>
-                <w:rFonts w:ascii="Candara" w:eastAsia="Candara" w:hAnsi="Candara" w:cs="Candara"/>
-                <w:i/>
-                <w:iCs/>
-                <w:color w:val="1F497D" w:themeColor="text2"/>
-              </w:rPr>
-            </w:pPr>
-            <w:r>
-              <w:rPr>
-                <w:rFonts w:ascii="Candara" w:eastAsia="Candara" w:hAnsi="Candara" w:cs="Candara"/>
-                <w:i/>
-                <w:iCs/>
-                <w:color w:val="1F497D" w:themeColor="text2"/>
-              </w:rPr>
-              <w:t xml:space="preserve">Veuillez vous référer </w:t>
-            </w:r>
-            <w:r>
-              <w:rPr>
-                <w:rFonts w:ascii="Candara" w:eastAsia="Candara" w:hAnsi="Candara" w:cs="Candara"/>
-                <w:i/>
-                <w:iCs/>
-                <w:color w:val="1F497D" w:themeColor="text2"/>
-              </w:rPr>
-              <w:t xml:space="preserve">au </w:t>
-            </w:r>
-            <w:r>
-              <w:rPr>
-                <w:rFonts w:ascii="Candara" w:eastAsia="Candara" w:hAnsi="Candara" w:cs="Candara"/>
-                <w:i/>
-                <w:iCs/>
-                <w:color w:val="1F497D" w:themeColor="text2"/>
-              </w:rPr>
-              <w:t>macro-planning du projet:</w:t>
-            </w:r>
-          </w:p>
-          <w:p>
-            <w:pPr>
-              <w:spacing w:before="240" w:line="360" w:lineRule="auto"/>
-              <w:rPr>
-                <w:rFonts w:ascii="Candara" w:eastAsia="Candara" w:hAnsi="Candara" w:cs="Candara"/>
-                <w:color w:val="000000"/>
-              </w:rPr>
-            </w:pPr>
-            <w:r>
-              <w:rPr>
-                <w:rFonts w:ascii="Candara" w:hAnsi="Candara"/>
-                <w:noProof/>
-                <w:szCs w:val="18"/>
-                <w:lang w:val="fr-FR"/>
-              </w:rPr>
               <w:drawing>
-                <wp:inline distT="0" distB="0" distL="0" distR="0" wp14:anchorId="3B9E5A06" wp14:editId="2832C4E1">
-                  <wp:extent cx="6468534" cy="3162411"/>
-                  <wp:effectExtent l="0" t="0" r="8890" b="0"/>
-                  <wp:docPr id="9" name="Image 9"/>
+                <wp:inline distT="0" distB="0" distL="0" distR="0" wp14:anchorId="24BA5F83" wp14:editId="1F8340AE">
+                  <wp:extent cx="6428740" cy="3747770"/>
+                  <wp:effectExtent l="0" t="0" r="0" b="5080"/>
+                  <wp:docPr id="3" name="Picture 3"/>
                   <wp:cNvGraphicFramePr>
                     <a:graphicFrameLocks xmlns:a="http://schemas.openxmlformats.org/drawingml/2006/main" noChangeAspect="1"/>
                   </wp:cNvGraphicFramePr>
@@ -6201,23 +6312,36 @@
                     <a:graphicData uri="http://schemas.openxmlformats.org/drawingml/2006/picture">
                       <pic:pic xmlns:pic="http://schemas.openxmlformats.org/drawingml/2006/picture">
                         <pic:nvPicPr>
-                          <pic:cNvPr id="1" name=""/>
-                          <pic:cNvPicPr/>
+                          <pic:cNvPr id="0" name="Picture 4"/>
+                          <pic:cNvPicPr>
+                            <a:picLocks noChangeAspect="1" noChangeArrowheads="1"/>
+                          </pic:cNvPicPr>
                         </pic:nvPicPr>
                         <pic:blipFill>
-                          <a:blip r:embed="rId11"/>
+                          <a:blip r:embed="rId11" cstate="print">
+                            <a:extLst>
+                              <a:ext uri="{28A0092B-C50C-407E-A947-70E740481C1C}">
+                                <a14:useLocalDpi xmlns:a14="http://schemas.microsoft.com/office/drawing/2010/main" val="0"/>
+                              </a:ext>
+                            </a:extLst>
+                          </a:blip>
+                          <a:srcRect/>
                           <a:stretch>
                             <a:fillRect/>
                           </a:stretch>
                         </pic:blipFill>
-                        <pic:spPr>
+                        <pic:spPr bwMode="auto">
                           <a:xfrm>
                             <a:off x="0" y="0"/>
-                            <a:ext cx="6475841" cy="3165984"/>
+                            <a:ext cx="6428740" cy="3747770"/>
                           </a:xfrm>
                           <a:prstGeom prst="rect">
                             <a:avLst/>
                           </a:prstGeom>
+                          <a:noFill/>
+                          <a:ln>
+                            <a:noFill/>
+                          </a:ln>
                         </pic:spPr>
                       </pic:pic>
                     </a:graphicData>
@@ -6225,97 +6349,61 @@
                 </wp:inline>
               </w:drawing>
             </w:r>
-          </w:p>
-          <w:p>
-            <w:pPr>
-              <w:spacing w:before="240" w:line="360" w:lineRule="auto"/>
+            <w:r>
               <w:rPr>
                 <w:rFonts w:ascii="Candara" w:eastAsia="Candara" w:hAnsi="Candara" w:cs="Candara"/>
+                <w:noProof/>
                 <w:color w:val="000000"/>
               </w:rPr>
-            </w:pPr>
-          </w:p>
-          <w:p>
-            <w:pPr>
-              <w:spacing w:before="240" w:line="360" w:lineRule="auto"/>
-              <w:rPr>
-                <w:rFonts w:ascii="Candara" w:eastAsia="Candara" w:hAnsi="Candara" w:cs="Candara"/>
-                <w:color w:val="000000"/>
-              </w:rPr>
-            </w:pPr>
-            <w:r>
-              <w:rPr>
-                <w:rFonts w:ascii="Candara" w:eastAsia="Candara" w:hAnsi="Candara" w:cs="Candara"/>
-                <w:color w:val="000000"/>
-              </w:rPr>
-              <w:t>Un plan plus détaillé, y compris une estimation des charges est en cours de développement.</w:t>
-            </w:r>
-          </w:p>
-          <w:p>
-            <w:pPr>
-              <w:spacing w:before="240" w:line="360" w:lineRule="auto"/>
-              <w:rPr>
-                <w:rFonts w:ascii="Candara" w:eastAsia="Candara" w:hAnsi="Candara" w:cs="Candara"/>
-                <w:color w:val="000000"/>
-              </w:rPr>
-            </w:pPr>
-            <w:r>
-              <w:rPr>
-                <w:rFonts w:ascii="Candara" w:eastAsia="Candara" w:hAnsi="Candara" w:cs="Candara"/>
-                <w:color w:val="000000"/>
-              </w:rPr>
-              <w:t xml:space="preserve">La préparation de ce plan a confirmé les dates du Macro-Planning, la date de démarrage étant le </w:t>
-            </w:r>
-            <w:r>
-              <w:rPr>
-                <w:rFonts w:ascii="Candara" w:eastAsia="Candara" w:hAnsi="Candara" w:cs="Candara"/>
-                <w:b/>
-                <w:bCs/>
-                <w:color w:val="000000"/>
-              </w:rPr>
-              <w:t>29 novembre 2021</w:t>
-            </w:r>
-            <w:r>
-              <w:rPr>
-                <w:rFonts w:ascii="Candara" w:eastAsia="Candara" w:hAnsi="Candara" w:cs="Candara"/>
-                <w:color w:val="000000"/>
-              </w:rPr>
-              <w:t xml:space="preserve"> – avec toutefois une possibilité de décalage fin décembre 2021.</w:t>
-            </w:r>
-          </w:p>
-          <w:p>
-            <w:pPr>
-              <w:spacing w:before="240" w:line="360" w:lineRule="auto"/>
-              <w:rPr>
-                <w:rFonts w:ascii="Candara" w:eastAsia="Candara" w:hAnsi="Candara" w:cs="Candara"/>
-                <w:color w:val="000000"/>
-              </w:rPr>
-            </w:pPr>
-            <w:r>
-              <w:rPr>
-                <w:rFonts w:ascii="Candara" w:eastAsia="Candara" w:hAnsi="Candara" w:cs="Candara"/>
-                <w:color w:val="000000"/>
-              </w:rPr>
-              <w:t>Les jours fériés en fin d’années étant un problème potentiel important, cette éventualité ne peut constituer qu’une alternative ultime.</w:t>
-            </w:r>
-          </w:p>
-          <w:p>
-            <w:pPr>
-              <w:spacing w:before="240" w:line="360" w:lineRule="auto"/>
-              <w:rPr>
-                <w:rFonts w:ascii="Candara" w:eastAsia="Candara" w:hAnsi="Candara" w:cs="Candara"/>
-                <w:color w:val="000000"/>
-              </w:rPr>
-            </w:pPr>
-          </w:p>
-          <w:p>
-            <w:pPr>
-              <w:spacing w:before="240" w:line="360" w:lineRule="auto"/>
-              <w:rPr>
-                <w:rFonts w:ascii="Candara" w:eastAsia="Candara" w:hAnsi="Candara" w:cs="Candara"/>
-                <w:color w:val="000000"/>
-              </w:rPr>
-            </w:pPr>
+              <w:drawing>
+                <wp:inline distT="0" distB="0" distL="0" distR="0" wp14:anchorId="22E349C1" wp14:editId="19014FEF">
+                  <wp:extent cx="6421755" cy="630555"/>
+                  <wp:effectExtent l="0" t="0" r="0" b="0"/>
+                  <wp:docPr id="4" name="Picture 4"/>
+                  <wp:cNvGraphicFramePr>
+                    <a:graphicFrameLocks xmlns:a="http://schemas.openxmlformats.org/drawingml/2006/main" noChangeAspect="1"/>
+                  </wp:cNvGraphicFramePr>
+                  <a:graphic xmlns:a="http://schemas.openxmlformats.org/drawingml/2006/main">
+                    <a:graphicData uri="http://schemas.openxmlformats.org/drawingml/2006/picture">
+                      <pic:pic xmlns:pic="http://schemas.openxmlformats.org/drawingml/2006/picture">
+                        <pic:nvPicPr>
+                          <pic:cNvPr id="0" name="Picture 5"/>
+                          <pic:cNvPicPr>
+                            <a:picLocks noChangeAspect="1" noChangeArrowheads="1"/>
+                          </pic:cNvPicPr>
+                        </pic:nvPicPr>
+                        <pic:blipFill>
+                          <a:blip r:embed="rId12" cstate="print">
+                            <a:extLst>
+                              <a:ext uri="{28A0092B-C50C-407E-A947-70E740481C1C}">
+                                <a14:useLocalDpi xmlns:a14="http://schemas.microsoft.com/office/drawing/2010/main" val="0"/>
+                              </a:ext>
+                            </a:extLst>
+                          </a:blip>
+                          <a:srcRect/>
+                          <a:stretch>
+                            <a:fillRect/>
+                          </a:stretch>
+                        </pic:blipFill>
+                        <pic:spPr bwMode="auto">
+                          <a:xfrm>
+                            <a:off x="0" y="0"/>
+                            <a:ext cx="6421755" cy="630555"/>
+                          </a:xfrm>
+                          <a:prstGeom prst="rect">
+                            <a:avLst/>
+                          </a:prstGeom>
+                          <a:noFill/>
+                          <a:ln>
+                            <a:noFill/>
+                          </a:ln>
+                        </pic:spPr>
+                      </pic:pic>
+                    </a:graphicData>
+                  </a:graphic>
+                </wp:inline>
+              </w:drawing>
+            </w:r>
           </w:p>
           <w:p>
             <w:pPr>
@@ -6367,7 +6455,7 @@
     </w:tbl>
     <w:p>
       <w:pPr>
-        <w:pStyle w:val="Titre2"/>
+        <w:pStyle w:val="Heading2"/>
         <w:numPr>
           <w:ilvl w:val="0"/>
           <w:numId w:val="1"/>
@@ -6524,7 +6612,8 @@
                 </w:p>
                 <w:p>
                   <w:pPr>
-                    <w:pStyle w:val="Titre3"/>
+                    <w:pStyle w:val="Heading3"/>
+                    <w:outlineLvl w:val="2"/>
                   </w:pPr>
                   <w:r>
                     <w:t>Comité de projet hebdomadaire</w:t>
@@ -6607,25 +6696,26 @@
                     <w:spacing w:before="100" w:beforeAutospacing="1" w:after="100" w:afterAutospacing="1"/>
                   </w:pPr>
                   <w:r>
-                    <w:t>Ma</w:t>
+                    <w:rPr>
+                      <w:rFonts w:ascii="Candara" w:hAnsi="Candara"/>
+                      <w:bCs/>
+                      <w:szCs w:val="18"/>
+                      <w:lang w:val="fr-FR"/>
+                    </w:rPr>
+                    <w:t>Mark Daniel</w:t>
                   </w:r>
                   <w:r>
-                    <w:t>i</w:t>
+                    <w:t xml:space="preserve"> </w:t>
                   </w:r>
                   <w:r>
-                    <w:t xml:space="preserve">rie </w:t>
-                  </w:r>
-                  <w:r>
-                    <w:t>Paris</w:t>
-                  </w:r>
-                  <w:r>
-                    <w:t xml:space="preserve"> (Sponsor opérationnel — Responsable Innovation Numérique Mairie de Paris)</w:t>
+                    <w:t>(Sponsor opérationnel — Responsable Innovation Numérique Mairie de Paris)</w:t>
                   </w:r>
                 </w:p>
                 <w:p/>
                 <w:p>
                   <w:pPr>
-                    <w:pStyle w:val="Titre3"/>
+                    <w:pStyle w:val="Heading3"/>
+                    <w:outlineLvl w:val="2"/>
                   </w:pPr>
                   <w:r>
                     <w:t>Comité technique hebdomadaire</w:t>
@@ -6729,7 +6819,8 @@
                 </w:p>
                 <w:p>
                   <w:pPr>
-                    <w:pStyle w:val="Titre3"/>
+                    <w:pStyle w:val="Heading3"/>
+                    <w:outlineLvl w:val="2"/>
                   </w:pPr>
                   <w:r>
                     <w:t>Comité de pilotage mensuel</w:t>
@@ -6754,8 +6845,14 @@
                 <w:p>
                   <w:pPr>
                     <w:spacing w:before="100" w:beforeAutospacing="1" w:after="100" w:afterAutospacing="1"/>
+                    <w:rPr>
+                      <w:lang w:val="fr-FR"/>
+                    </w:rPr>
                   </w:pPr>
                   <w:r>
+                    <w:rPr>
+                      <w:lang w:val="fr-FR"/>
+                    </w:rPr>
                     <w:t>Les membres du comité de pilotage mensuel sont :</w:t>
                   </w:r>
                 </w:p>
@@ -6763,85 +6860,210 @@
                   <w:pPr>
                     <w:numPr>
                       <w:ilvl w:val="0"/>
-                      <w:numId w:val="27"/>
+                      <w:numId w:val="31"/>
                     </w:numPr>
                     <w:spacing w:before="100" w:beforeAutospacing="1" w:after="100" w:afterAutospacing="1"/>
+                    <w:rPr>
+                      <w:lang w:val="fr-FR"/>
+                    </w:rPr>
                   </w:pPr>
                   <w:r>
-                    <w:t>Esther MEHAL (Chef de Projet)</w:t>
+                    <w:rPr>
+                      <w:b/>
+                      <w:bCs/>
+                      <w:lang w:val="fr-FR"/>
+                    </w:rPr>
+                    <w:t>Esther MEHAL</w:t>
+                  </w:r>
+                  <w:r>
+                    <w:rPr>
+                      <w:lang w:val="fr-FR"/>
+                    </w:rPr>
+                    <w:t xml:space="preserve"> (Chef de Projet – </w:t>
+                  </w:r>
+                  <w:proofErr w:type="spellStart"/>
+                  <w:r>
+                    <w:rPr>
+                      <w:lang w:val="fr-FR"/>
+                    </w:rPr>
+                    <w:t>Beemo</w:t>
+                  </w:r>
+                  <w:proofErr w:type="spellEnd"/>
+                  <w:r>
+                    <w:rPr>
+                      <w:lang w:val="fr-FR"/>
+                    </w:rPr>
+                    <w:t>)</w:t>
                   </w:r>
                 </w:p>
                 <w:p>
                   <w:pPr>
                     <w:numPr>
                       <w:ilvl w:val="0"/>
-                      <w:numId w:val="27"/>
+                      <w:numId w:val="31"/>
                     </w:numPr>
                     <w:spacing w:before="100" w:beforeAutospacing="1" w:after="100" w:afterAutospacing="1"/>
+                    <w:rPr>
+                      <w:lang w:val="fr-FR"/>
+                    </w:rPr>
                   </w:pPr>
                   <w:r>
-                    <w:t>Marie LEMOINE (Sponsor opérationnel — Responsable Innovation Numérique Mairie de Paris)</w:t>
+                    <w:rPr>
+                      <w:b/>
+                      <w:bCs/>
+                      <w:lang w:val="fr-FR"/>
+                    </w:rPr>
+                    <w:t>Mark DANIEL</w:t>
+                  </w:r>
+                  <w:r>
+                    <w:rPr>
+                      <w:lang w:val="fr-FR"/>
+                    </w:rPr>
+                    <w:t xml:space="preserve"> (Mairie de Paris – Responsable administratif)</w:t>
                   </w:r>
                 </w:p>
                 <w:p>
                   <w:pPr>
                     <w:numPr>
                       <w:ilvl w:val="0"/>
-                      <w:numId w:val="27"/>
+                      <w:numId w:val="31"/>
                     </w:numPr>
                     <w:spacing w:before="100" w:beforeAutospacing="1" w:after="100" w:afterAutospacing="1"/>
+                    <w:rPr>
+                      <w:lang w:val="fr-FR"/>
+                    </w:rPr>
                   </w:pPr>
                   <w:r>
-                    <w:t>Olivier ROBESPIERRE (Directeur Environnement et Biodiversité — Mairie de Paris)</w:t>
+                    <w:rPr>
+                      <w:b/>
+                      <w:bCs/>
+                      <w:lang w:val="fr-FR"/>
+                    </w:rPr>
+                    <w:t>Sova GILLES</w:t>
+                  </w:r>
+                  <w:r>
+                    <w:rPr>
+                      <w:lang w:val="fr-FR"/>
+                    </w:rPr>
+                    <w:t xml:space="preserve"> (Apiculteurs urbains – Directeur </w:t>
+                  </w:r>
+                  <w:proofErr w:type="spellStart"/>
+                  <w:r>
+                    <w:rPr>
+                      <w:lang w:val="fr-FR"/>
+                    </w:rPr>
+                    <w:t>Beemo</w:t>
+                  </w:r>
+                  <w:proofErr w:type="spellEnd"/>
+                  <w:r>
+                    <w:rPr>
+                      <w:lang w:val="fr-FR"/>
+                    </w:rPr>
+                    <w:t>)</w:t>
                   </w:r>
                 </w:p>
                 <w:p>
                   <w:pPr>
                     <w:numPr>
                       <w:ilvl w:val="0"/>
-                      <w:numId w:val="27"/>
+                      <w:numId w:val="31"/>
                     </w:numPr>
                     <w:spacing w:before="100" w:beforeAutospacing="1" w:after="100" w:afterAutospacing="1"/>
+                    <w:rPr>
+                      <w:lang w:val="fr-FR"/>
+                    </w:rPr>
                   </w:pPr>
                   <w:r>
-                    <w:t>Bernard DUPUIS (Responsable du changement et de la communication auprès des apiculteurs)</w:t>
+                    <w:rPr>
+                      <w:b/>
+                      <w:bCs/>
+                      <w:lang w:val="fr-FR"/>
+                    </w:rPr>
+                    <w:t>Gaveau THIERRY</w:t>
+                  </w:r>
+                  <w:r>
+                    <w:rPr>
+                      <w:lang w:val="fr-FR"/>
+                    </w:rPr>
+                    <w:t xml:space="preserve"> (Équipe technique – Lead développeur)</w:t>
                   </w:r>
                 </w:p>
                 <w:p>
                   <w:pPr>
                     <w:numPr>
                       <w:ilvl w:val="0"/>
-                      <w:numId w:val="27"/>
+                      <w:numId w:val="31"/>
                     </w:numPr>
                     <w:spacing w:before="100" w:beforeAutospacing="1" w:after="100" w:afterAutospacing="1"/>
+                    <w:rPr>
+                      <w:lang w:val="fr-FR"/>
+                    </w:rPr>
                   </w:pPr>
                   <w:r>
-                    <w:lastRenderedPageBreak/>
-                    <w:t>Gilles PUCCINI (Directeur Général des Services — Mairie de Paris)</w:t>
+                    <w:rPr>
+                      <w:b/>
+                      <w:bCs/>
+                      <w:lang w:val="fr-FR"/>
+                    </w:rPr>
+                    <w:t>Yoda JACQUES</w:t>
+                  </w:r>
+                  <w:r>
+                    <w:rPr>
+                      <w:lang w:val="fr-FR"/>
+                    </w:rPr>
+                    <w:t xml:space="preserve"> (Autorités locales – Responsable administratif)</w:t>
                   </w:r>
                 </w:p>
                 <w:p>
                   <w:pPr>
                     <w:numPr>
                       <w:ilvl w:val="0"/>
-                      <w:numId w:val="27"/>
+                      <w:numId w:val="31"/>
                     </w:numPr>
                     <w:spacing w:before="100" w:beforeAutospacing="1" w:after="100" w:afterAutospacing="1"/>
+                    <w:rPr>
+                      <w:lang w:val="fr-FR"/>
+                    </w:rPr>
                   </w:pPr>
                   <w:r>
-                    <w:t>Thierry GAVEAU (Directeur des Systèmes d’Information — Mairie de Paris)</w:t>
+                    <w:rPr>
+                      <w:b/>
+                      <w:bCs/>
+                      <w:lang w:val="fr-FR"/>
+                    </w:rPr>
+                    <w:t>Robespierre OLIVIER</w:t>
+                  </w:r>
+                  <w:r>
+                    <w:rPr>
+                      <w:lang w:val="fr-FR"/>
+                    </w:rPr>
+                    <w:t xml:space="preserve"> (Associations environnementales – Responsable du Changement)</w:t>
                   </w:r>
                 </w:p>
                 <w:p>
                   <w:pPr>
                     <w:numPr>
                       <w:ilvl w:val="0"/>
-                      <w:numId w:val="27"/>
+                      <w:numId w:val="31"/>
                     </w:numPr>
                     <w:spacing w:before="100" w:beforeAutospacing="1" w:after="100" w:afterAutospacing="1"/>
+                    <w:rPr>
+                      <w:lang w:val="fr-FR"/>
+                    </w:rPr>
                   </w:pPr>
                   <w:r>
-                    <w:t>Daniel CHÂTEAU (Responsable Infrastructure Réseaux et WiFi — Mairie de Paris)</w:t>
+                    <w:rPr>
+                      <w:b/>
+                      <w:bCs/>
+                      <w:lang w:val="fr-FR"/>
+                    </w:rPr>
+                    <w:t>Jean BILLIOT</w:t>
+                  </w:r>
+                  <w:r>
+                    <w:rPr>
+                      <w:lang w:val="fr-FR"/>
+                    </w:rPr>
+                    <w:t xml:space="preserve"> (Habitants des immeubles – Association des voisins)</w:t>
                   </w:r>
                 </w:p>
                 <w:p>
@@ -6850,6 +7072,7 @@
                     <w:rPr>
                       <w:rFonts w:ascii="Candara" w:eastAsia="Candara" w:hAnsi="Candara" w:cs="Candara"/>
                       <w:color w:val="000000"/>
+                      <w:lang w:val="fr-FR"/>
                     </w:rPr>
                   </w:pPr>
                 </w:p>
@@ -6868,13 +7091,6 @@
         </w:tc>
       </w:tr>
     </w:tbl>
-    <w:p>
-      <w:pPr>
-        <w:rPr>
-          <w:rFonts w:ascii="Candara" w:hAnsi="Candara"/>
-        </w:rPr>
-      </w:pPr>
-    </w:p>
     <w:p>
       <w:pPr>
         <w:rPr>
@@ -6888,22 +7104,10 @@
           <w:lang w:val="fr-FR" w:eastAsia="en-US"/>
         </w:rPr>
       </w:pPr>
-      <w:r>
-        <w:rPr>
-          <w:rFonts w:ascii="Candara" w:eastAsia="Arial" w:hAnsi="Candara" w:cs="Arial"/>
-          <w:bCs/>
-          <w:iCs/>
-          <w:color w:val="439B69"/>
-          <w:sz w:val="32"/>
-          <w:szCs w:val="28"/>
-          <w:lang w:val="fr-FR" w:eastAsia="en-US"/>
-        </w:rPr>
-        <w:br w:type="page"/>
-      </w:r>
     </w:p>
     <w:p>
       <w:pPr>
-        <w:pStyle w:val="Titre2"/>
+        <w:pStyle w:val="Heading2"/>
         <w:numPr>
           <w:ilvl w:val="0"/>
           <w:numId w:val="1"/>
@@ -6929,7 +7133,6 @@
           <w:szCs w:val="28"/>
           <w:lang w:val="fr-FR" w:eastAsia="en-US"/>
         </w:rPr>
-        <w:lastRenderedPageBreak/>
         <w:t>Gestion des ressources</w:t>
       </w:r>
       <w:r>
@@ -7024,13 +7227,13 @@
             </w:pPr>
             <w:r>
               <w:pict w14:anchorId="6769EC2F">
-                <v:rect id="_x0000_i1343" style="width:0;height:1.5pt" o:hralign="center" o:hrstd="t" o:hr="t" fillcolor="#a0a0a0" stroked="f"/>
+                <v:rect id="_x0000_i1025" style="width:0;height:1.5pt" o:hralign="center" o:hrstd="t" o:hr="t" fillcolor="#a0a0a0" stroked="f"/>
               </w:pict>
             </w:r>
           </w:p>
           <w:p>
             <w:pPr>
-              <w:pStyle w:val="Titre3"/>
+              <w:pStyle w:val="Heading3"/>
             </w:pPr>
             <w:r>
               <w:t>Ressources humaines</w:t>
@@ -7105,7 +7308,15 @@
               <w:spacing w:before="100" w:beforeAutospacing="1" w:after="100" w:afterAutospacing="1" w:line="240" w:lineRule="auto"/>
             </w:pPr>
             <w:r>
-              <w:t>Paul DURAND (Responsable sécurité réseau WiFi — Mairie de Paris)</w:t>
+              <w:t xml:space="preserve">Paul DURAND (Responsable sécurité réseau </w:t>
+            </w:r>
+            <w:proofErr w:type="spellStart"/>
+            <w:r>
+              <w:t>WiFi</w:t>
+            </w:r>
+            <w:proofErr w:type="spellEnd"/>
+            <w:r>
+              <w:t xml:space="preserve"> — Mairie de Paris)</w:t>
             </w:r>
           </w:p>
           <w:p>
@@ -7134,13 +7345,13 @@
             </w:pPr>
             <w:r>
               <w:pict w14:anchorId="6596AAA7">
-                <v:rect id="_x0000_i1344" style="width:0;height:1.5pt" o:hralign="center" o:hrstd="t" o:hr="t" fillcolor="#a0a0a0" stroked="f"/>
+                <v:rect id="_x0000_i1026" style="width:0;height:1.5pt" o:hralign="center" o:hrstd="t" o:hr="t" fillcolor="#a0a0a0" stroked="f"/>
               </w:pict>
             </w:r>
           </w:p>
           <w:p>
             <w:pPr>
-              <w:pStyle w:val="Titre3"/>
+              <w:pStyle w:val="Heading3"/>
             </w:pPr>
             <w:r>
               <w:t>Ressources matérielles</w:t>
@@ -7211,7 +7422,15 @@
               <w:spacing w:before="100" w:beforeAutospacing="1" w:after="100" w:afterAutospacing="1" w:line="240" w:lineRule="auto"/>
             </w:pPr>
             <w:r>
-              <w:t>1 point d’accès WiFi installé par la Mairie de Paris sur chaque site pilote</w:t>
+              <w:t xml:space="preserve">1 point d’accès </w:t>
+            </w:r>
+            <w:proofErr w:type="spellStart"/>
+            <w:r>
+              <w:t>WiFi</w:t>
+            </w:r>
+            <w:proofErr w:type="spellEnd"/>
+            <w:r>
+              <w:t xml:space="preserve"> installé par la Mairie de Paris sur chaque site pilote</w:t>
             </w:r>
           </w:p>
           <w:p>
@@ -7228,13 +7447,13 @@
             </w:pPr>
             <w:r>
               <w:pict w14:anchorId="601DB1DE">
-                <v:rect id="_x0000_i1345" style="width:0;height:1.5pt" o:hralign="center" o:hrstd="t" o:hr="t" fillcolor="#a0a0a0" stroked="f"/>
+                <v:rect id="_x0000_i1027" style="width:0;height:1.5pt" o:hralign="center" o:hrstd="t" o:hr="t" fillcolor="#a0a0a0" stroked="f"/>
               </w:pict>
             </w:r>
           </w:p>
           <w:p>
             <w:pPr>
-              <w:pStyle w:val="Titre3"/>
+              <w:pStyle w:val="Heading3"/>
             </w:pPr>
             <w:r>
               <w:t>Ressources financières</w:t>
@@ -7258,7 +7477,7 @@
           </w:p>
           <w:tbl>
             <w:tblPr>
-              <w:tblStyle w:val="Grilledutableau"/>
+              <w:tblStyle w:val="TableGrid"/>
               <w:tblW w:w="0" w:type="auto"/>
               <w:tblLayout w:type="fixed"/>
               <w:tblLook w:val="04A0" w:firstRow="1" w:lastRow="0" w:firstColumn="1" w:lastColumn="0" w:noHBand="0" w:noVBand="1"/>
@@ -7359,7 +7578,10 @@
                     <w:spacing w:before="100" w:beforeAutospacing="1" w:after="100" w:afterAutospacing="1"/>
                   </w:pPr>
                   <w:r>
-                    <w:t>500 € / ruche / an</w:t>
+                    <w:t>5</w:t>
+                  </w:r>
+                  <w:r>
+                    <w:t>0 € / ruche / an</w:t>
                   </w:r>
                 </w:p>
               </w:tc>
@@ -7374,6 +7596,7 @@
                     <w:spacing w:before="100" w:beforeAutospacing="1" w:after="100" w:afterAutospacing="1"/>
                   </w:pPr>
                   <w:r>
+                    <w:lastRenderedPageBreak/>
                     <w:t>Développement logiciel</w:t>
                   </w:r>
                 </w:p>
@@ -7399,7 +7622,6 @@
               <w:spacing w:before="100" w:beforeAutospacing="1" w:after="100" w:afterAutospacing="1"/>
             </w:pPr>
             <w:r>
-              <w:lastRenderedPageBreak/>
               <w:t>À long terme, une fois le projet déployé, le modèle économique prévoit :</w:t>
             </w:r>
           </w:p>
@@ -7412,7 +7634,19 @@
               <w:spacing w:before="100" w:beforeAutospacing="1" w:after="100" w:afterAutospacing="1" w:line="240" w:lineRule="auto"/>
             </w:pPr>
             <w:r>
-              <w:t>Achat du matériel par les apiculteurs : entre 1 500 € et 2 000 € par ruche connectée.</w:t>
+              <w:t xml:space="preserve">Achat du matériel par les apiculteurs : entre </w:t>
+            </w:r>
+            <w:r>
+              <w:t>5</w:t>
+            </w:r>
+            <w:r>
+              <w:t xml:space="preserve">00 € et </w:t>
+            </w:r>
+            <w:r>
+              <w:t>7</w:t>
+            </w:r>
+            <w:r>
+              <w:t>00 € par ruche connectée.</w:t>
             </w:r>
           </w:p>
           <w:p>
@@ -7468,7 +7702,7 @@
     </w:p>
     <w:p>
       <w:pPr>
-        <w:pStyle w:val="Titre2"/>
+        <w:pStyle w:val="Heading2"/>
         <w:numPr>
           <w:ilvl w:val="0"/>
           <w:numId w:val="1"/>
@@ -7580,258 +7814,297 @@
               <w:spacing w:before="240" w:line="360" w:lineRule="auto"/>
               <w:rPr>
                 <w:rFonts w:ascii="Candara" w:eastAsia="Candara" w:hAnsi="Candara" w:cs="Candara"/>
-                <w:i/>
-                <w:iCs/>
                 <w:color w:val="000000"/>
+                <w:lang w:val="fr-FR"/>
               </w:rPr>
             </w:pPr>
             <w:r>
               <w:rPr>
                 <w:rFonts w:ascii="Candara" w:eastAsia="Candara" w:hAnsi="Candara" w:cs="Candara"/>
-                <w:i/>
-                <w:iCs/>
                 <w:color w:val="000000"/>
-              </w:rPr>
-              <w:t>[</w:t>
-            </w:r>
-            <w:r>
-              <w:rPr>
-                <w:rFonts w:ascii="Candara" w:eastAsia="Candara" w:hAnsi="Candara" w:cs="Candara"/>
-                <w:i/>
-                <w:iCs/>
-                <w:color w:val="000000"/>
-              </w:rPr>
-              <w:t>Dans cette section, il s’agit de présenter tous les moyens utilisés pour communiquer dans l’équipe projet, avec les parties prenantes et avec les partenaires ou personnes externes concernées par le projet.</w:t>
-            </w:r>
-          </w:p>
-          <w:p>
-            <w:pPr>
-              <w:spacing w:before="240" w:line="360" w:lineRule="auto"/>
-              <w:rPr>
-                <w:rFonts w:ascii="Candara" w:eastAsia="Candara" w:hAnsi="Candara" w:cs="Candara"/>
-                <w:i/>
-                <w:iCs/>
-                <w:color w:val="000000"/>
-              </w:rPr>
-            </w:pPr>
-            <w:r>
-              <w:rPr>
-                <w:rFonts w:ascii="Candara" w:eastAsia="Candara" w:hAnsi="Candara" w:cs="Candara"/>
-                <w:i/>
-                <w:iCs/>
-                <w:color w:val="000000"/>
-              </w:rPr>
-              <w:t>Il faudra définir pour chaque type de contenu, les destinataires concernés.</w:t>
-            </w:r>
-          </w:p>
-          <w:p>
-            <w:pPr>
-              <w:spacing w:before="240" w:line="360" w:lineRule="auto"/>
-              <w:rPr>
-                <w:rFonts w:ascii="Candara" w:eastAsia="Candara" w:hAnsi="Candara" w:cs="Candara"/>
-                <w:i/>
-                <w:iCs/>
-                <w:color w:val="000000"/>
-              </w:rPr>
-            </w:pPr>
-            <w:r>
-              <w:rPr>
-                <w:rFonts w:ascii="Candara" w:eastAsia="Candara" w:hAnsi="Candara" w:cs="Candara"/>
-                <w:i/>
-                <w:iCs/>
-                <w:color w:val="000000"/>
-              </w:rPr>
-              <w:t>Il est aussi important de préciser la fréquence de communication surtout pour les réunions des comités.</w:t>
-            </w:r>
-            <w:r>
-              <w:rPr>
-                <w:rFonts w:ascii="Candara" w:eastAsia="Candara" w:hAnsi="Candara" w:cs="Candara"/>
-                <w:i/>
-                <w:iCs/>
-                <w:color w:val="000000"/>
-              </w:rPr>
-              <w:t>]</w:t>
-            </w:r>
-          </w:p>
-          <w:p>
-            <w:pPr>
-              <w:spacing w:before="240" w:line="360" w:lineRule="auto"/>
+                <w:lang w:val="fr-FR"/>
+              </w:rPr>
+              <w:t xml:space="preserve">Le projet </w:t>
+            </w:r>
+            <w:proofErr w:type="spellStart"/>
+            <w:r>
               <w:rPr>
                 <w:rFonts w:ascii="Candara" w:eastAsia="Candara" w:hAnsi="Candara" w:cs="Candara"/>
                 <w:b/>
                 <w:bCs/>
                 <w:color w:val="000000"/>
-                <w:u w:val="single"/>
-              </w:rPr>
-            </w:pPr>
+                <w:lang w:val="fr-FR"/>
+              </w:rPr>
+              <w:t>Beemo</w:t>
+            </w:r>
+            <w:proofErr w:type="spellEnd"/>
             <w:r>
               <w:rPr>
                 <w:rFonts w:ascii="Candara" w:eastAsia="Candara" w:hAnsi="Candara" w:cs="Candara"/>
                 <w:b/>
                 <w:bCs/>
                 <w:color w:val="000000"/>
-                <w:u w:val="single"/>
-              </w:rPr>
-              <w:t>Exemple :</w:t>
-            </w:r>
-          </w:p>
-          <w:p>
-            <w:pPr>
-              <w:spacing w:before="240" w:line="360" w:lineRule="auto"/>
+                <w:lang w:val="fr-FR"/>
+              </w:rPr>
+              <w:t xml:space="preserve"> / Ruche connectée</w:t>
+            </w:r>
+            <w:r>
               <w:rPr>
                 <w:rFonts w:ascii="Candara" w:eastAsia="Candara" w:hAnsi="Candara" w:cs="Candara"/>
                 <w:color w:val="000000"/>
-              </w:rPr>
-            </w:pPr>
-            <w:r>
+                <w:lang w:val="fr-FR"/>
+              </w:rPr>
+              <w:t xml:space="preserve"> est soutenu par la Mairie de Paris et s’inscrit dans une démarche à la fois écologique et technologique. Il impacte directement les apiculteurs urbains qui bénéficieront d’outils de suivi plus efficaces, mais également les habitants des immeubles accueillant les ruches, ainsi que les associations environnementales partenaires. À ce titre, il est essentiel que la communication soit claire, régulière et adaptée à chaque partie prenante.</w:t>
+            </w:r>
+          </w:p>
+          <w:p>
+            <w:pPr>
+              <w:spacing w:before="240" w:line="360" w:lineRule="auto"/>
               <w:rPr>
                 <w:rFonts w:ascii="Candara" w:eastAsia="Candara" w:hAnsi="Candara" w:cs="Candara"/>
                 <w:color w:val="000000"/>
-              </w:rPr>
-              <w:t>Le projet SAP30/CMRL fait partie du portfolio stratégique de Confassis et impactera une centaine d’utilisateurs des départements administratifs du Centre de Montage.</w:t>
-            </w:r>
-          </w:p>
-          <w:p>
-            <w:pPr>
-              <w:spacing w:before="240" w:line="360" w:lineRule="auto"/>
+                <w:lang w:val="fr-FR"/>
+              </w:rPr>
+            </w:pPr>
+            <w:r>
               <w:rPr>
                 <w:rFonts w:ascii="Candara" w:eastAsia="Candara" w:hAnsi="Candara" w:cs="Candara"/>
                 <w:color w:val="000000"/>
-              </w:rPr>
-            </w:pPr>
+                <w:lang w:val="fr-FR"/>
+              </w:rPr>
+              <w:t xml:space="preserve">Un </w:t>
+            </w:r>
+            <w:r>
+              <w:rPr>
+                <w:rFonts w:ascii="Candara" w:eastAsia="Candara" w:hAnsi="Candara" w:cs="Candara"/>
+                <w:b/>
+                <w:bCs/>
+                <w:color w:val="000000"/>
+                <w:lang w:val="fr-FR"/>
+              </w:rPr>
+              <w:t>responsable du changement et de la communication</w:t>
+            </w:r>
             <w:r>
               <w:rPr>
                 <w:rFonts w:ascii="Candara" w:eastAsia="Candara" w:hAnsi="Candara" w:cs="Candara"/>
                 <w:color w:val="000000"/>
-              </w:rPr>
-              <w:t>A ces deux titres, il est essentiel que la communication soit</w:t>
-            </w:r>
-            <w:r>
+                <w:lang w:val="fr-FR"/>
+              </w:rPr>
+              <w:t xml:space="preserve"> a été désigné pour accompagner l’ensemble du projet. Son rôle est de garantir que toutes les parties prenantes — qu’elles soient fortement ou faiblement impliquées — disposent des informations nécessaires au bon moment et sous une forme adaptée. Cela inclut la préparation et la diffusion des supports d’information, l’organisation des points réguliers et le suivi de la satisfaction des utilisateurs.</w:t>
+            </w:r>
+          </w:p>
+          <w:p>
+            <w:pPr>
+              <w:spacing w:before="240" w:line="360" w:lineRule="auto"/>
               <w:rPr>
                 <w:rFonts w:ascii="Candara" w:eastAsia="Candara" w:hAnsi="Candara" w:cs="Candara"/>
                 <w:color w:val="000000"/>
-              </w:rPr>
-              <w:t xml:space="preserve"> transparente et multi-canaux. </w:t>
-            </w:r>
-          </w:p>
-          <w:p>
-            <w:pPr>
-              <w:spacing w:before="240" w:line="360" w:lineRule="auto"/>
+                <w:lang w:val="fr-FR"/>
+              </w:rPr>
+            </w:pPr>
+            <w:r>
               <w:rPr>
                 <w:rFonts w:ascii="Candara" w:eastAsia="Candara" w:hAnsi="Candara" w:cs="Candara"/>
                 <w:color w:val="000000"/>
-              </w:rPr>
-            </w:pPr>
-            <w:r>
+                <w:lang w:val="fr-FR"/>
+              </w:rPr>
+              <w:t>La communication sera structurée autour de plusieurs canaux complémentaires :</w:t>
+            </w:r>
+          </w:p>
+          <w:p>
+            <w:pPr>
+              <w:numPr>
+                <w:ilvl w:val="0"/>
+                <w:numId w:val="32"/>
+              </w:numPr>
+              <w:spacing w:before="240" w:line="360" w:lineRule="auto"/>
               <w:rPr>
                 <w:rFonts w:ascii="Candara" w:eastAsia="Candara" w:hAnsi="Candara" w:cs="Candara"/>
                 <w:color w:val="000000"/>
-              </w:rPr>
-              <w:t>Les ouvriers du centre de montage ne seront pas affectés par des changements de leur environnement informatique</w:t>
-            </w:r>
+                <w:lang w:val="fr-FR"/>
+              </w:rPr>
+            </w:pPr>
             <w:r>
               <w:rPr>
                 <w:rFonts w:ascii="Candara" w:eastAsia="Candara" w:hAnsi="Candara" w:cs="Candara"/>
                 <w:color w:val="000000"/>
-              </w:rPr>
-              <w:t>,</w:t>
+                <w:lang w:val="fr-FR"/>
+              </w:rPr>
+              <w:t xml:space="preserve">Des </w:t>
+            </w:r>
+            <w:r>
+              <w:rPr>
+                <w:rFonts w:ascii="Candara" w:eastAsia="Candara" w:hAnsi="Candara" w:cs="Candara"/>
+                <w:b/>
+                <w:bCs/>
+                <w:color w:val="000000"/>
+                <w:lang w:val="fr-FR"/>
+              </w:rPr>
+              <w:t>réunions d’information mensuelles</w:t>
             </w:r>
             <w:r>
               <w:rPr>
                 <w:rFonts w:ascii="Candara" w:eastAsia="Candara" w:hAnsi="Candara" w:cs="Candara"/>
                 <w:color w:val="000000"/>
-              </w:rPr>
-              <w:t xml:space="preserve"> mais ils peuvent être amenés à bénéficier de certains changements de procédure.</w:t>
-            </w:r>
-          </w:p>
-          <w:p>
-            <w:pPr>
+                <w:lang w:val="fr-FR"/>
+              </w:rPr>
+              <w:t xml:space="preserve"> avec les apiculteurs urbains et les représentants de la Mairie de Paris pour suivre l’avancement et résoudre les éventuelles difficultés.</w:t>
+            </w:r>
+          </w:p>
+          <w:p>
+            <w:pPr>
+              <w:numPr>
+                <w:ilvl w:val="0"/>
+                <w:numId w:val="32"/>
+              </w:numPr>
               <w:spacing w:before="240" w:line="360" w:lineRule="auto"/>
               <w:rPr>
                 <w:rFonts w:ascii="Candara" w:eastAsia="Candara" w:hAnsi="Candara" w:cs="Candara"/>
                 <w:color w:val="000000"/>
+                <w:lang w:val="fr-FR"/>
               </w:rPr>
             </w:pPr>
             <w:r>
               <w:rPr>
                 <w:rFonts w:ascii="Candara" w:eastAsia="Candara" w:hAnsi="Candara" w:cs="Candara"/>
                 <w:color w:val="000000"/>
-              </w:rPr>
-              <w:t>Pour toutes ces raison</w:t>
+                <w:lang w:val="fr-FR"/>
+              </w:rPr>
+              <w:t xml:space="preserve">Un </w:t>
+            </w:r>
+            <w:r>
+              <w:rPr>
+                <w:rFonts w:ascii="Candara" w:eastAsia="Candara" w:hAnsi="Candara" w:cs="Candara"/>
+                <w:b/>
+                <w:bCs/>
+                <w:color w:val="000000"/>
+                <w:lang w:val="fr-FR"/>
+              </w:rPr>
+              <w:t>espace numérique collaboratif</w:t>
             </w:r>
             <w:r>
               <w:rPr>
                 <w:rFonts w:ascii="Candara" w:eastAsia="Candara" w:hAnsi="Candara" w:cs="Candara"/>
                 <w:color w:val="000000"/>
-              </w:rPr>
-              <w:t>s</w:t>
-            </w:r>
-            <w:r>
+                <w:lang w:val="fr-FR"/>
+              </w:rPr>
+              <w:t xml:space="preserve"> permettant de centraliser documents, plannings et comptes rendus, ainsi qu’une section « questions-réponses » accessible aux apiculteurs.</w:t>
+            </w:r>
+          </w:p>
+          <w:p>
+            <w:pPr>
+              <w:numPr>
+                <w:ilvl w:val="0"/>
+                <w:numId w:val="32"/>
+              </w:numPr>
+              <w:spacing w:before="240" w:line="360" w:lineRule="auto"/>
               <w:rPr>
                 <w:rFonts w:ascii="Candara" w:eastAsia="Candara" w:hAnsi="Candara" w:cs="Candara"/>
                 <w:color w:val="000000"/>
-              </w:rPr>
-              <w:t>, un responsable du changement et de la communication sera confirmé dans les jours qui suivent.</w:t>
-            </w:r>
-          </w:p>
-          <w:p>
-            <w:pPr>
-              <w:spacing w:before="240" w:line="360" w:lineRule="auto"/>
+                <w:lang w:val="fr-FR"/>
+              </w:rPr>
+            </w:pPr>
+            <w:r>
               <w:rPr>
                 <w:rFonts w:ascii="Candara" w:eastAsia="Candara" w:hAnsi="Candara" w:cs="Candara"/>
                 <w:color w:val="000000"/>
-              </w:rPr>
-            </w:pPr>
+                <w:lang w:val="fr-FR"/>
+              </w:rPr>
+              <w:t xml:space="preserve">Une </w:t>
+            </w:r>
+            <w:r>
+              <w:rPr>
+                <w:rFonts w:ascii="Candara" w:eastAsia="Candara" w:hAnsi="Candara" w:cs="Candara"/>
+                <w:b/>
+                <w:bCs/>
+                <w:color w:val="000000"/>
+                <w:lang w:val="fr-FR"/>
+              </w:rPr>
+              <w:t>newsletter trimestrielle</w:t>
+            </w:r>
             <w:r>
               <w:rPr>
                 <w:rFonts w:ascii="Candara" w:eastAsia="Candara" w:hAnsi="Candara" w:cs="Candara"/>
                 <w:color w:val="000000"/>
-              </w:rPr>
-              <w:t xml:space="preserve">Le rôle principal de ce responsable du changement est de s’assurer que toute personne impactée par le projet ainsi que toute personne percevant un impact soient </w:t>
-            </w:r>
-            <w:r>
+                <w:lang w:val="fr-FR"/>
+              </w:rPr>
+              <w:t xml:space="preserve"> destinée aux associations environnementales et aux habitants volontaires, présentant les avancées et les résultats du projet.</w:t>
+            </w:r>
+          </w:p>
+          <w:p>
+            <w:pPr>
+              <w:numPr>
+                <w:ilvl w:val="0"/>
+                <w:numId w:val="32"/>
+              </w:numPr>
+              <w:spacing w:before="240" w:line="360" w:lineRule="auto"/>
               <w:rPr>
                 <w:rFonts w:ascii="Candara" w:eastAsia="Candara" w:hAnsi="Candara" w:cs="Candara"/>
                 <w:color w:val="000000"/>
-              </w:rPr>
-              <w:t>informées</w:t>
-            </w:r>
+                <w:lang w:val="fr-FR"/>
+              </w:rPr>
+            </w:pPr>
             <w:r>
               <w:rPr>
                 <w:rFonts w:ascii="Candara" w:eastAsia="Candara" w:hAnsi="Candara" w:cs="Candara"/>
                 <w:color w:val="000000"/>
-              </w:rPr>
-              <w:t xml:space="preserve"> de manière adéquate sur tous les aspect</w:t>
+                <w:lang w:val="fr-FR"/>
+              </w:rPr>
+              <w:t xml:space="preserve">Un </w:t>
+            </w:r>
+            <w:r>
+              <w:rPr>
+                <w:rFonts w:ascii="Candara" w:eastAsia="Candara" w:hAnsi="Candara" w:cs="Candara"/>
+                <w:b/>
+                <w:bCs/>
+                <w:color w:val="000000"/>
+                <w:lang w:val="fr-FR"/>
+              </w:rPr>
+              <w:t>registre d’idées et de propositions</w:t>
             </w:r>
             <w:r>
               <w:rPr>
                 <w:rFonts w:ascii="Candara" w:eastAsia="Candara" w:hAnsi="Candara" w:cs="Candara"/>
                 <w:color w:val="000000"/>
-              </w:rPr>
-              <w:t>s</w:t>
-            </w:r>
-            <w:r>
+                <w:lang w:val="fr-FR"/>
+              </w:rPr>
+              <w:t xml:space="preserve"> pour recueillir les retours des apiculteurs et améliorer le prototype.</w:t>
+            </w:r>
+          </w:p>
+          <w:p>
+            <w:pPr>
+              <w:spacing w:before="240" w:line="360" w:lineRule="auto"/>
               <w:rPr>
                 <w:rFonts w:ascii="Candara" w:eastAsia="Candara" w:hAnsi="Candara" w:cs="Candara"/>
                 <w:color w:val="000000"/>
-              </w:rPr>
-              <w:t xml:space="preserve"> de notre projet.</w:t>
-            </w:r>
-          </w:p>
-          <w:p>
-            <w:pPr>
-              <w:spacing w:before="240" w:line="360" w:lineRule="auto"/>
+                <w:lang w:val="fr-FR"/>
+              </w:rPr>
+            </w:pPr>
+            <w:r>
               <w:rPr>
                 <w:rFonts w:ascii="Candara" w:eastAsia="Candara" w:hAnsi="Candara" w:cs="Candara"/>
                 <w:color w:val="000000"/>
-              </w:rPr>
-            </w:pPr>
+                <w:lang w:val="fr-FR"/>
+              </w:rPr>
+              <w:t xml:space="preserve">Le responsable du changement identifiera également des </w:t>
+            </w:r>
+            <w:r>
+              <w:rPr>
+                <w:rFonts w:ascii="Candara" w:eastAsia="Candara" w:hAnsi="Candara" w:cs="Candara"/>
+                <w:b/>
+                <w:bCs/>
+                <w:color w:val="000000"/>
+                <w:lang w:val="fr-FR"/>
+              </w:rPr>
+              <w:t>relais de communication</w:t>
+            </w:r>
             <w:r>
               <w:rPr>
                 <w:rFonts w:ascii="Candara" w:eastAsia="Candara" w:hAnsi="Candara" w:cs="Candara"/>
                 <w:color w:val="000000"/>
-              </w:rPr>
-              <w:t>Cela commencera bien sûr par l’établissement d’un registre exhaustif des parties prenantes et de stratégies de communication adaptées à chaque groupe.</w:t>
+                <w:lang w:val="fr-FR"/>
+              </w:rPr>
+              <w:t xml:space="preserve"> parmi les apiculteurs et associations, afin de faciliter la diffusion des messages et la remontée d’informations terrain. Une attention particulière sera portée à la formation : des sessions pratiques seront organisées pour les apiculteurs pilotes afin de garantir une utilisation optimale du système.</w:t>
             </w:r>
           </w:p>
           <w:p>
@@ -7840,236 +8113,17 @@
               <w:rPr>
                 <w:rFonts w:ascii="Candara" w:eastAsia="Candara" w:hAnsi="Candara" w:cs="Candara"/>
                 <w:color w:val="000000"/>
+                <w:lang w:val="fr-FR"/>
               </w:rPr>
             </w:pPr>
             <w:r>
               <w:rPr>
                 <w:rFonts w:ascii="Candara" w:eastAsia="Candara" w:hAnsi="Candara" w:cs="Candara"/>
                 <w:color w:val="000000"/>
-              </w:rPr>
-              <w:t>La communication se fera par le biais de plusieurs canaux :</w:t>
-            </w:r>
-          </w:p>
-          <w:p>
-            <w:pPr>
-              <w:pStyle w:val="Paragraphedeliste"/>
-              <w:numPr>
-                <w:ilvl w:val="0"/>
-                <w:numId w:val="13"/>
-              </w:numPr>
-              <w:spacing w:before="240" w:line="360" w:lineRule="auto"/>
-              <w:rPr>
-                <w:rFonts w:ascii="Candara" w:eastAsia="Candara" w:hAnsi="Candara" w:cs="Candara"/>
-                <w:color w:val="000000"/>
-              </w:rPr>
-            </w:pPr>
-            <w:r>
-              <w:rPr>
-                <w:rFonts w:ascii="Candara" w:eastAsia="Candara" w:hAnsi="Candara" w:cs="Candara"/>
-                <w:color w:val="000000"/>
-              </w:rPr>
-              <w:t>Des réunions d’information</w:t>
-            </w:r>
-          </w:p>
-          <w:p>
-            <w:pPr>
-              <w:pStyle w:val="Paragraphedeliste"/>
-              <w:numPr>
-                <w:ilvl w:val="0"/>
-                <w:numId w:val="13"/>
-              </w:numPr>
-              <w:spacing w:before="240" w:line="360" w:lineRule="auto"/>
-              <w:rPr>
-                <w:rFonts w:ascii="Candara" w:eastAsia="Candara" w:hAnsi="Candara" w:cs="Candara"/>
-                <w:color w:val="000000"/>
-              </w:rPr>
-            </w:pPr>
-            <w:r>
-              <w:rPr>
-                <w:rFonts w:ascii="Candara" w:eastAsia="Candara" w:hAnsi="Candara" w:cs="Candara"/>
-                <w:color w:val="000000"/>
-              </w:rPr>
-              <w:t>Un site Intranet dédié avec une partie « questions-réponses »</w:t>
-            </w:r>
-          </w:p>
-          <w:p>
-            <w:pPr>
-              <w:pStyle w:val="Paragraphedeliste"/>
-              <w:numPr>
-                <w:ilvl w:val="0"/>
-                <w:numId w:val="13"/>
-              </w:numPr>
-              <w:spacing w:before="240" w:line="360" w:lineRule="auto"/>
-              <w:rPr>
-                <w:rFonts w:ascii="Candara" w:eastAsia="Candara" w:hAnsi="Candara" w:cs="Candara"/>
-                <w:color w:val="000000"/>
-              </w:rPr>
-            </w:pPr>
-            <w:r>
-              <w:rPr>
-                <w:rFonts w:ascii="Candara" w:eastAsia="Candara" w:hAnsi="Candara" w:cs="Candara"/>
-                <w:color w:val="000000"/>
-              </w:rPr>
-              <w:t>Une lettre d’information mensuelle</w:t>
-            </w:r>
-          </w:p>
-          <w:p>
-            <w:pPr>
-              <w:pStyle w:val="Paragraphedeliste"/>
-              <w:numPr>
-                <w:ilvl w:val="0"/>
-                <w:numId w:val="13"/>
-              </w:numPr>
-              <w:spacing w:before="240" w:line="360" w:lineRule="auto"/>
-              <w:rPr>
-                <w:rFonts w:ascii="Candara" w:eastAsia="Candara" w:hAnsi="Candara" w:cs="Candara"/>
-                <w:color w:val="000000"/>
-              </w:rPr>
-            </w:pPr>
-            <w:r>
-              <w:rPr>
-                <w:rFonts w:ascii="Candara" w:eastAsia="Candara" w:hAnsi="Candara" w:cs="Candara"/>
-                <w:color w:val="000000"/>
-              </w:rPr>
-              <w:t>Un registre des idées et des proposition</w:t>
-            </w:r>
-            <w:r>
-              <w:rPr>
-                <w:rFonts w:ascii="Candara" w:eastAsia="Candara" w:hAnsi="Candara" w:cs="Candara"/>
-                <w:color w:val="000000"/>
-              </w:rPr>
-              <w:t>s</w:t>
-            </w:r>
-          </w:p>
-          <w:p>
-            <w:pPr>
-              <w:spacing w:before="240" w:line="360" w:lineRule="auto"/>
-              <w:rPr>
-                <w:rFonts w:ascii="Candara" w:eastAsia="Candara" w:hAnsi="Candara" w:cs="Candara"/>
-                <w:color w:val="000000"/>
-              </w:rPr>
-            </w:pPr>
-            <w:r>
-              <w:rPr>
-                <w:rFonts w:ascii="Candara" w:eastAsia="Candara" w:hAnsi="Candara" w:cs="Candara"/>
-                <w:color w:val="000000"/>
+                <w:lang w:val="fr-FR"/>
               </w:rPr>
               <w:lastRenderedPageBreak/>
-              <w:t>Le responsable du changement nommera aussi des Agents du Changement qui seront sélectionnés par les chefs de service. Leur rôle étant d’étendre la communication à l’ensemble du personnel et de faire remonter les questions</w:t>
-            </w:r>
-            <w:r>
-              <w:rPr>
-                <w:rFonts w:ascii="Candara" w:eastAsia="Candara" w:hAnsi="Candara" w:cs="Candara"/>
-                <w:color w:val="000000"/>
-              </w:rPr>
-              <w:t xml:space="preserve"> et les commentaires du personnel. Par cela, nous pourron</w:t>
-            </w:r>
-            <w:r>
-              <w:rPr>
-                <w:rFonts w:ascii="Candara" w:eastAsia="Candara" w:hAnsi="Candara" w:cs="Candara"/>
-                <w:color w:val="000000"/>
-              </w:rPr>
-              <w:t>s</w:t>
-            </w:r>
-            <w:r>
-              <w:rPr>
-                <w:rFonts w:ascii="Candara" w:eastAsia="Candara" w:hAnsi="Candara" w:cs="Candara"/>
-                <w:color w:val="000000"/>
-              </w:rPr>
-              <w:t xml:space="preserve"> améliorer et parfaire notre communication.</w:t>
-            </w:r>
-          </w:p>
-          <w:p>
-            <w:pPr>
-              <w:spacing w:before="240" w:line="360" w:lineRule="auto"/>
-              <w:rPr>
-                <w:rFonts w:ascii="Candara" w:eastAsia="Candara" w:hAnsi="Candara" w:cs="Candara"/>
-                <w:color w:val="000000"/>
-              </w:rPr>
-            </w:pPr>
-            <w:r>
-              <w:rPr>
-                <w:rFonts w:ascii="Candara" w:eastAsia="Candara" w:hAnsi="Candara" w:cs="Candara"/>
-                <w:color w:val="000000"/>
-              </w:rPr>
-              <w:t>Enfin, le responsable du changement sera en charge de mettre en place la stratégie de formation des utilisateurs aux nouvelles solutions mises en place.</w:t>
-            </w:r>
-          </w:p>
-          <w:p>
-            <w:pPr>
-              <w:spacing w:before="240" w:line="360" w:lineRule="auto"/>
-              <w:rPr>
-                <w:rFonts w:ascii="Candara" w:eastAsia="Candara" w:hAnsi="Candara" w:cs="Candara"/>
-                <w:color w:val="000000"/>
-              </w:rPr>
-            </w:pPr>
-            <w:r>
-              <w:rPr>
-                <w:rFonts w:ascii="Candara" w:eastAsia="Candara" w:hAnsi="Candara" w:cs="Candara"/>
-                <w:color w:val="000000"/>
-              </w:rPr>
-              <w:t>Cette stratégie inclura la formation d’utilisateurs-clés formés par l’équipe projet et éventuellement des formateurs des Ressources Humaines pour les aspects non-techniques.</w:t>
-            </w:r>
-          </w:p>
-          <w:p>
-            <w:pPr>
-              <w:spacing w:before="240" w:line="360" w:lineRule="auto"/>
-              <w:rPr>
-                <w:rFonts w:ascii="Candara" w:eastAsia="Candara" w:hAnsi="Candara" w:cs="Candara"/>
-                <w:color w:val="000000"/>
-              </w:rPr>
-            </w:pPr>
-            <w:r>
-              <w:rPr>
-                <w:rFonts w:ascii="Candara" w:eastAsia="Candara" w:hAnsi="Candara" w:cs="Candara"/>
-                <w:color w:val="000000"/>
-              </w:rPr>
-              <w:t>Pour finir, le responsable du changement apportera son support au chef de projet dans tous les aspects de communication et la préparation des comités de projet décris ci-dessus dans les rôles et responsabilités.</w:t>
-            </w:r>
-          </w:p>
-          <w:p>
-            <w:pPr>
-              <w:spacing w:before="240" w:line="360" w:lineRule="auto"/>
-              <w:rPr>
-                <w:rFonts w:ascii="Candara" w:eastAsia="Candara" w:hAnsi="Candara" w:cs="Candara"/>
-                <w:color w:val="000000"/>
-              </w:rPr>
-            </w:pPr>
-            <w:r>
-              <w:rPr>
-                <w:rFonts w:ascii="Candara" w:eastAsia="Candara" w:hAnsi="Candara" w:cs="Candara"/>
-                <w:color w:val="000000"/>
-              </w:rPr>
-              <w:t>Ce poste est un post</w:t>
-            </w:r>
-            <w:r>
-              <w:rPr>
-                <w:rFonts w:ascii="Candara" w:eastAsia="Candara" w:hAnsi="Candara" w:cs="Candara"/>
-                <w:color w:val="000000"/>
-              </w:rPr>
-              <w:t>e</w:t>
-            </w:r>
-            <w:r>
-              <w:rPr>
-                <w:rFonts w:ascii="Candara" w:eastAsia="Candara" w:hAnsi="Candara" w:cs="Candara"/>
-                <w:color w:val="000000"/>
-              </w:rPr>
-              <w:t xml:space="preserve"> clé pour la réussite du projet et doit être sous la responsabilité d’une personne douée pour la communication et respectée par l’ensemble du personnel, y compris bien sûr le management exécutif. </w:t>
-            </w:r>
-          </w:p>
-          <w:p>
-            <w:pPr>
-              <w:pStyle w:val="NormalWeb"/>
-            </w:pPr>
-            <w:r>
-              <w:rPr>
-                <w:rFonts w:ascii="Candara" w:eastAsia="Candara" w:hAnsi="Candara" w:cs="Candara"/>
-                <w:i/>
-                <w:iCs/>
-                <w:color w:val="1F497D" w:themeColor="text2"/>
-                <w:lang w:val="fr-FR"/>
-              </w:rPr>
-              <w:t>Veuillez vous référer au plan de communication pour plus de détails.</w:t>
+              <w:t>Enfin, le responsable du changement travaillera en étroite collaboration avec le chef de projet pour préparer les comités hebdomadaires et mensuels, en veillant à ce que les informations clés (planning, risques, coûts, satisfaction) soient communiquées de manière transparente. Ce rôle constitue un facteur essentiel de réussite, car la qualité de la communication conditionnera l’adoption de la solution et son appropriation par les utilisateurs finaux.</w:t>
             </w:r>
           </w:p>
           <w:p>
@@ -8104,7 +8158,7 @@
     </w:tbl>
     <w:p>
       <w:pPr>
-        <w:pStyle w:val="Titre2"/>
+        <w:pStyle w:val="Heading2"/>
         <w:rPr>
           <w:rFonts w:ascii="Candara" w:eastAsia="Arial" w:hAnsi="Candara" w:cs="Arial"/>
           <w:bCs/>
@@ -8117,8 +8171,8 @@
       </w:pPr>
     </w:p>
     <w:sectPr>
-      <w:headerReference w:type="default" r:id="rId12"/>
-      <w:footerReference w:type="default" r:id="rId13"/>
+      <w:headerReference w:type="default" r:id="rId13"/>
+      <w:footerReference w:type="default" r:id="rId14"/>
       <w:pgSz w:w="12240" w:h="20160"/>
       <w:pgMar w:top="630" w:right="1080" w:bottom="720" w:left="810" w:header="0" w:footer="133" w:gutter="0"/>
       <w:pgNumType w:start="1"/>
@@ -8396,7 +8450,7 @@
                           <w:hyperlink r:id="rId1" w:history="1">
                             <w:r>
                               <w:rPr>
-                                <w:rStyle w:val="Lienhypertexte"/>
+                                <w:rStyle w:val="Hyperlink"/>
                                 <w:rFonts w:ascii="Bahnschrift Light Condensed" w:hAnsi="Bahnschrift Light Condensed"/>
                                 <w:b/>
                                 <w:sz w:val="20"/>
@@ -8447,7 +8501,7 @@
                     <w:hyperlink r:id="rId2" w:history="1">
                       <w:r>
                         <w:rPr>
-                          <w:rStyle w:val="Lienhypertexte"/>
+                          <w:rStyle w:val="Hyperlink"/>
                           <w:rFonts w:ascii="Bahnschrift Light Condensed" w:hAnsi="Bahnschrift Light Condensed"/>
                           <w:b/>
                           <w:sz w:val="20"/>
@@ -10221,6 +10275,155 @@
     </w:lvl>
   </w:abstractNum>
   <w:abstractNum w:abstractNumId="12" w15:restartNumberingAfterBreak="0">
+    <w:nsid w:val="231B0B45"/>
+    <w:multiLevelType w:val="multilevel"/>
+    <w:tmpl w:val="17A0AEFE"/>
+    <w:lvl w:ilvl="0">
+      <w:start w:val="1"/>
+      <w:numFmt w:val="bullet"/>
+      <w:lvlText w:val=""/>
+      <w:lvlJc w:val="left"/>
+      <w:pPr>
+        <w:tabs>
+          <w:tab w:val="num" w:pos="720"/>
+        </w:tabs>
+        <w:ind w:left="720" w:hanging="360"/>
+      </w:pPr>
+      <w:rPr>
+        <w:rFonts w:ascii="Symbol" w:hAnsi="Symbol" w:hint="default"/>
+        <w:sz w:val="20"/>
+      </w:rPr>
+    </w:lvl>
+    <w:lvl w:ilvl="1" w:tentative="1">
+      <w:start w:val="1"/>
+      <w:numFmt w:val="bullet"/>
+      <w:lvlText w:val="o"/>
+      <w:lvlJc w:val="left"/>
+      <w:pPr>
+        <w:tabs>
+          <w:tab w:val="num" w:pos="1440"/>
+        </w:tabs>
+        <w:ind w:left="1440" w:hanging="360"/>
+      </w:pPr>
+      <w:rPr>
+        <w:rFonts w:ascii="Courier New" w:hAnsi="Courier New" w:hint="default"/>
+        <w:sz w:val="20"/>
+      </w:rPr>
+    </w:lvl>
+    <w:lvl w:ilvl="2" w:tentative="1">
+      <w:start w:val="1"/>
+      <w:numFmt w:val="bullet"/>
+      <w:lvlText w:val=""/>
+      <w:lvlJc w:val="left"/>
+      <w:pPr>
+        <w:tabs>
+          <w:tab w:val="num" w:pos="2160"/>
+        </w:tabs>
+        <w:ind w:left="2160" w:hanging="360"/>
+      </w:pPr>
+      <w:rPr>
+        <w:rFonts w:ascii="Wingdings" w:hAnsi="Wingdings" w:hint="default"/>
+        <w:sz w:val="20"/>
+      </w:rPr>
+    </w:lvl>
+    <w:lvl w:ilvl="3" w:tentative="1">
+      <w:start w:val="1"/>
+      <w:numFmt w:val="bullet"/>
+      <w:lvlText w:val=""/>
+      <w:lvlJc w:val="left"/>
+      <w:pPr>
+        <w:tabs>
+          <w:tab w:val="num" w:pos="2880"/>
+        </w:tabs>
+        <w:ind w:left="2880" w:hanging="360"/>
+      </w:pPr>
+      <w:rPr>
+        <w:rFonts w:ascii="Wingdings" w:hAnsi="Wingdings" w:hint="default"/>
+        <w:sz w:val="20"/>
+      </w:rPr>
+    </w:lvl>
+    <w:lvl w:ilvl="4" w:tentative="1">
+      <w:start w:val="1"/>
+      <w:numFmt w:val="bullet"/>
+      <w:lvlText w:val=""/>
+      <w:lvlJc w:val="left"/>
+      <w:pPr>
+        <w:tabs>
+          <w:tab w:val="num" w:pos="3600"/>
+        </w:tabs>
+        <w:ind w:left="3600" w:hanging="360"/>
+      </w:pPr>
+      <w:rPr>
+        <w:rFonts w:ascii="Wingdings" w:hAnsi="Wingdings" w:hint="default"/>
+        <w:sz w:val="20"/>
+      </w:rPr>
+    </w:lvl>
+    <w:lvl w:ilvl="5" w:tentative="1">
+      <w:start w:val="1"/>
+      <w:numFmt w:val="bullet"/>
+      <w:lvlText w:val=""/>
+      <w:lvlJc w:val="left"/>
+      <w:pPr>
+        <w:tabs>
+          <w:tab w:val="num" w:pos="4320"/>
+        </w:tabs>
+        <w:ind w:left="4320" w:hanging="360"/>
+      </w:pPr>
+      <w:rPr>
+        <w:rFonts w:ascii="Wingdings" w:hAnsi="Wingdings" w:hint="default"/>
+        <w:sz w:val="20"/>
+      </w:rPr>
+    </w:lvl>
+    <w:lvl w:ilvl="6" w:tentative="1">
+      <w:start w:val="1"/>
+      <w:numFmt w:val="bullet"/>
+      <w:lvlText w:val=""/>
+      <w:lvlJc w:val="left"/>
+      <w:pPr>
+        <w:tabs>
+          <w:tab w:val="num" w:pos="5040"/>
+        </w:tabs>
+        <w:ind w:left="5040" w:hanging="360"/>
+      </w:pPr>
+      <w:rPr>
+        <w:rFonts w:ascii="Wingdings" w:hAnsi="Wingdings" w:hint="default"/>
+        <w:sz w:val="20"/>
+      </w:rPr>
+    </w:lvl>
+    <w:lvl w:ilvl="7" w:tentative="1">
+      <w:start w:val="1"/>
+      <w:numFmt w:val="bullet"/>
+      <w:lvlText w:val=""/>
+      <w:lvlJc w:val="left"/>
+      <w:pPr>
+        <w:tabs>
+          <w:tab w:val="num" w:pos="5760"/>
+        </w:tabs>
+        <w:ind w:left="5760" w:hanging="360"/>
+      </w:pPr>
+      <w:rPr>
+        <w:rFonts w:ascii="Wingdings" w:hAnsi="Wingdings" w:hint="default"/>
+        <w:sz w:val="20"/>
+      </w:rPr>
+    </w:lvl>
+    <w:lvl w:ilvl="8" w:tentative="1">
+      <w:start w:val="1"/>
+      <w:numFmt w:val="bullet"/>
+      <w:lvlText w:val=""/>
+      <w:lvlJc w:val="left"/>
+      <w:pPr>
+        <w:tabs>
+          <w:tab w:val="num" w:pos="6480"/>
+        </w:tabs>
+        <w:ind w:left="6480" w:hanging="360"/>
+      </w:pPr>
+      <w:rPr>
+        <w:rFonts w:ascii="Wingdings" w:hAnsi="Wingdings" w:hint="default"/>
+        <w:sz w:val="20"/>
+      </w:rPr>
+    </w:lvl>
+  </w:abstractNum>
+  <w:abstractNum w:abstractNumId="13" w15:restartNumberingAfterBreak="0">
     <w:nsid w:val="23577629"/>
     <w:multiLevelType w:val="hybridMultilevel"/>
     <w:tmpl w:val="C9A20226"/>
@@ -10333,7 +10536,7 @@
       </w:rPr>
     </w:lvl>
   </w:abstractNum>
-  <w:abstractNum w:abstractNumId="13" w15:restartNumberingAfterBreak="0">
+  <w:abstractNum w:abstractNumId="14" w15:restartNumberingAfterBreak="0">
     <w:nsid w:val="248F417C"/>
     <w:multiLevelType w:val="multilevel"/>
     <w:tmpl w:val="07E2B064"/>
@@ -10482,7 +10685,7 @@
       </w:rPr>
     </w:lvl>
   </w:abstractNum>
-  <w:abstractNum w:abstractNumId="14" w15:restartNumberingAfterBreak="0">
+  <w:abstractNum w:abstractNumId="15" w15:restartNumberingAfterBreak="0">
     <w:nsid w:val="24A62BB3"/>
     <w:multiLevelType w:val="multilevel"/>
     <w:tmpl w:val="37C299DE"/>
@@ -10631,7 +10834,7 @@
       </w:rPr>
     </w:lvl>
   </w:abstractNum>
-  <w:abstractNum w:abstractNumId="15" w15:restartNumberingAfterBreak="0">
+  <w:abstractNum w:abstractNumId="16" w15:restartNumberingAfterBreak="0">
     <w:nsid w:val="24D2381D"/>
     <w:multiLevelType w:val="hybridMultilevel"/>
     <w:tmpl w:val="CDEEB62A"/>
@@ -10744,7 +10947,7 @@
       </w:rPr>
     </w:lvl>
   </w:abstractNum>
-  <w:abstractNum w:abstractNumId="16" w15:restartNumberingAfterBreak="0">
+  <w:abstractNum w:abstractNumId="17" w15:restartNumberingAfterBreak="0">
     <w:nsid w:val="2BB57CE1"/>
     <w:multiLevelType w:val="multilevel"/>
     <w:tmpl w:val="2E32B666"/>
@@ -10893,7 +11096,7 @@
       </w:rPr>
     </w:lvl>
   </w:abstractNum>
-  <w:abstractNum w:abstractNumId="17" w15:restartNumberingAfterBreak="0">
+  <w:abstractNum w:abstractNumId="18" w15:restartNumberingAfterBreak="0">
     <w:nsid w:val="33B14295"/>
     <w:multiLevelType w:val="hybridMultilevel"/>
     <w:tmpl w:val="137E18B6"/>
@@ -11005,7 +11208,7 @@
       </w:rPr>
     </w:lvl>
   </w:abstractNum>
-  <w:abstractNum w:abstractNumId="18" w15:restartNumberingAfterBreak="0">
+  <w:abstractNum w:abstractNumId="19" w15:restartNumberingAfterBreak="0">
     <w:nsid w:val="361A49DF"/>
     <w:multiLevelType w:val="hybridMultilevel"/>
     <w:tmpl w:val="80D84EE2"/>
@@ -11118,7 +11321,7 @@
       </w:rPr>
     </w:lvl>
   </w:abstractNum>
-  <w:abstractNum w:abstractNumId="19" w15:restartNumberingAfterBreak="0">
+  <w:abstractNum w:abstractNumId="20" w15:restartNumberingAfterBreak="0">
     <w:nsid w:val="38926E39"/>
     <w:multiLevelType w:val="hybridMultilevel"/>
     <w:tmpl w:val="BA643846"/>
@@ -11231,7 +11434,7 @@
       </w:rPr>
     </w:lvl>
   </w:abstractNum>
-  <w:abstractNum w:abstractNumId="20" w15:restartNumberingAfterBreak="0">
+  <w:abstractNum w:abstractNumId="21" w15:restartNumberingAfterBreak="0">
     <w:nsid w:val="3D5367E1"/>
     <w:multiLevelType w:val="multilevel"/>
     <w:tmpl w:val="C3DA0F5A"/>
@@ -11380,7 +11583,156 @@
       </w:rPr>
     </w:lvl>
   </w:abstractNum>
-  <w:abstractNum w:abstractNumId="21" w15:restartNumberingAfterBreak="0">
+  <w:abstractNum w:abstractNumId="22" w15:restartNumberingAfterBreak="0">
+    <w:nsid w:val="3DA35E43"/>
+    <w:multiLevelType w:val="multilevel"/>
+    <w:tmpl w:val="E66EB958"/>
+    <w:lvl w:ilvl="0">
+      <w:start w:val="1"/>
+      <w:numFmt w:val="bullet"/>
+      <w:lvlText w:val=""/>
+      <w:lvlJc w:val="left"/>
+      <w:pPr>
+        <w:tabs>
+          <w:tab w:val="num" w:pos="720"/>
+        </w:tabs>
+        <w:ind w:left="720" w:hanging="360"/>
+      </w:pPr>
+      <w:rPr>
+        <w:rFonts w:ascii="Symbol" w:hAnsi="Symbol" w:hint="default"/>
+        <w:sz w:val="20"/>
+      </w:rPr>
+    </w:lvl>
+    <w:lvl w:ilvl="1" w:tentative="1">
+      <w:start w:val="1"/>
+      <w:numFmt w:val="bullet"/>
+      <w:lvlText w:val="o"/>
+      <w:lvlJc w:val="left"/>
+      <w:pPr>
+        <w:tabs>
+          <w:tab w:val="num" w:pos="1440"/>
+        </w:tabs>
+        <w:ind w:left="1440" w:hanging="360"/>
+      </w:pPr>
+      <w:rPr>
+        <w:rFonts w:ascii="Courier New" w:hAnsi="Courier New" w:hint="default"/>
+        <w:sz w:val="20"/>
+      </w:rPr>
+    </w:lvl>
+    <w:lvl w:ilvl="2" w:tentative="1">
+      <w:start w:val="1"/>
+      <w:numFmt w:val="bullet"/>
+      <w:lvlText w:val=""/>
+      <w:lvlJc w:val="left"/>
+      <w:pPr>
+        <w:tabs>
+          <w:tab w:val="num" w:pos="2160"/>
+        </w:tabs>
+        <w:ind w:left="2160" w:hanging="360"/>
+      </w:pPr>
+      <w:rPr>
+        <w:rFonts w:ascii="Wingdings" w:hAnsi="Wingdings" w:hint="default"/>
+        <w:sz w:val="20"/>
+      </w:rPr>
+    </w:lvl>
+    <w:lvl w:ilvl="3" w:tentative="1">
+      <w:start w:val="1"/>
+      <w:numFmt w:val="bullet"/>
+      <w:lvlText w:val=""/>
+      <w:lvlJc w:val="left"/>
+      <w:pPr>
+        <w:tabs>
+          <w:tab w:val="num" w:pos="2880"/>
+        </w:tabs>
+        <w:ind w:left="2880" w:hanging="360"/>
+      </w:pPr>
+      <w:rPr>
+        <w:rFonts w:ascii="Wingdings" w:hAnsi="Wingdings" w:hint="default"/>
+        <w:sz w:val="20"/>
+      </w:rPr>
+    </w:lvl>
+    <w:lvl w:ilvl="4" w:tentative="1">
+      <w:start w:val="1"/>
+      <w:numFmt w:val="bullet"/>
+      <w:lvlText w:val=""/>
+      <w:lvlJc w:val="left"/>
+      <w:pPr>
+        <w:tabs>
+          <w:tab w:val="num" w:pos="3600"/>
+        </w:tabs>
+        <w:ind w:left="3600" w:hanging="360"/>
+      </w:pPr>
+      <w:rPr>
+        <w:rFonts w:ascii="Wingdings" w:hAnsi="Wingdings" w:hint="default"/>
+        <w:sz w:val="20"/>
+      </w:rPr>
+    </w:lvl>
+    <w:lvl w:ilvl="5" w:tentative="1">
+      <w:start w:val="1"/>
+      <w:numFmt w:val="bullet"/>
+      <w:lvlText w:val=""/>
+      <w:lvlJc w:val="left"/>
+      <w:pPr>
+        <w:tabs>
+          <w:tab w:val="num" w:pos="4320"/>
+        </w:tabs>
+        <w:ind w:left="4320" w:hanging="360"/>
+      </w:pPr>
+      <w:rPr>
+        <w:rFonts w:ascii="Wingdings" w:hAnsi="Wingdings" w:hint="default"/>
+        <w:sz w:val="20"/>
+      </w:rPr>
+    </w:lvl>
+    <w:lvl w:ilvl="6" w:tentative="1">
+      <w:start w:val="1"/>
+      <w:numFmt w:val="bullet"/>
+      <w:lvlText w:val=""/>
+      <w:lvlJc w:val="left"/>
+      <w:pPr>
+        <w:tabs>
+          <w:tab w:val="num" w:pos="5040"/>
+        </w:tabs>
+        <w:ind w:left="5040" w:hanging="360"/>
+      </w:pPr>
+      <w:rPr>
+        <w:rFonts w:ascii="Wingdings" w:hAnsi="Wingdings" w:hint="default"/>
+        <w:sz w:val="20"/>
+      </w:rPr>
+    </w:lvl>
+    <w:lvl w:ilvl="7" w:tentative="1">
+      <w:start w:val="1"/>
+      <w:numFmt w:val="bullet"/>
+      <w:lvlText w:val=""/>
+      <w:lvlJc w:val="left"/>
+      <w:pPr>
+        <w:tabs>
+          <w:tab w:val="num" w:pos="5760"/>
+        </w:tabs>
+        <w:ind w:left="5760" w:hanging="360"/>
+      </w:pPr>
+      <w:rPr>
+        <w:rFonts w:ascii="Wingdings" w:hAnsi="Wingdings" w:hint="default"/>
+        <w:sz w:val="20"/>
+      </w:rPr>
+    </w:lvl>
+    <w:lvl w:ilvl="8" w:tentative="1">
+      <w:start w:val="1"/>
+      <w:numFmt w:val="bullet"/>
+      <w:lvlText w:val=""/>
+      <w:lvlJc w:val="left"/>
+      <w:pPr>
+        <w:tabs>
+          <w:tab w:val="num" w:pos="6480"/>
+        </w:tabs>
+        <w:ind w:left="6480" w:hanging="360"/>
+      </w:pPr>
+      <w:rPr>
+        <w:rFonts w:ascii="Wingdings" w:hAnsi="Wingdings" w:hint="default"/>
+        <w:sz w:val="20"/>
+      </w:rPr>
+    </w:lvl>
+  </w:abstractNum>
+  <w:abstractNum w:abstractNumId="23" w15:restartNumberingAfterBreak="0">
     <w:nsid w:val="416D39F6"/>
     <w:multiLevelType w:val="multilevel"/>
     <w:tmpl w:val="A0461580"/>
@@ -11529,7 +11881,7 @@
       </w:rPr>
     </w:lvl>
   </w:abstractNum>
-  <w:abstractNum w:abstractNumId="22" w15:restartNumberingAfterBreak="0">
+  <w:abstractNum w:abstractNumId="24" w15:restartNumberingAfterBreak="0">
     <w:nsid w:val="48E70685"/>
     <w:multiLevelType w:val="multilevel"/>
     <w:tmpl w:val="9626C482"/>
@@ -11678,7 +12030,7 @@
       </w:rPr>
     </w:lvl>
   </w:abstractNum>
-  <w:abstractNum w:abstractNumId="23" w15:restartNumberingAfterBreak="0">
+  <w:abstractNum w:abstractNumId="25" w15:restartNumberingAfterBreak="0">
     <w:nsid w:val="4EF84F34"/>
     <w:multiLevelType w:val="hybridMultilevel"/>
     <w:tmpl w:val="365A61D2"/>
@@ -11790,7 +12142,7 @@
       </w:rPr>
     </w:lvl>
   </w:abstractNum>
-  <w:abstractNum w:abstractNumId="24" w15:restartNumberingAfterBreak="0">
+  <w:abstractNum w:abstractNumId="26" w15:restartNumberingAfterBreak="0">
     <w:nsid w:val="5DAA13EE"/>
     <w:multiLevelType w:val="multilevel"/>
     <w:tmpl w:val="A7BAF49E"/>
@@ -11939,7 +12291,7 @@
       </w:rPr>
     </w:lvl>
   </w:abstractNum>
-  <w:abstractNum w:abstractNumId="25" w15:restartNumberingAfterBreak="0">
+  <w:abstractNum w:abstractNumId="27" w15:restartNumberingAfterBreak="0">
     <w:nsid w:val="63EC2A3F"/>
     <w:multiLevelType w:val="hybridMultilevel"/>
     <w:tmpl w:val="E1365BD2"/>
@@ -12079,7 +12431,7 @@
       </w:rPr>
     </w:lvl>
   </w:abstractNum>
-  <w:abstractNum w:abstractNumId="26" w15:restartNumberingAfterBreak="0">
+  <w:abstractNum w:abstractNumId="28" w15:restartNumberingAfterBreak="0">
     <w:nsid w:val="6D9F2B22"/>
     <w:multiLevelType w:val="multilevel"/>
     <w:tmpl w:val="DF9E43B8"/>
@@ -12228,7 +12580,7 @@
       </w:rPr>
     </w:lvl>
   </w:abstractNum>
-  <w:abstractNum w:abstractNumId="27" w15:restartNumberingAfterBreak="0">
+  <w:abstractNum w:abstractNumId="29" w15:restartNumberingAfterBreak="0">
     <w:nsid w:val="74F658F5"/>
     <w:multiLevelType w:val="hybridMultilevel"/>
     <w:tmpl w:val="115C4EB2"/>
@@ -12340,7 +12692,7 @@
       </w:rPr>
     </w:lvl>
   </w:abstractNum>
-  <w:abstractNum w:abstractNumId="28" w15:restartNumberingAfterBreak="0">
+  <w:abstractNum w:abstractNumId="30" w15:restartNumberingAfterBreak="0">
     <w:nsid w:val="761E29C7"/>
     <w:multiLevelType w:val="hybridMultilevel"/>
     <w:tmpl w:val="D4762B84"/>
@@ -12452,7 +12804,7 @@
       </w:rPr>
     </w:lvl>
   </w:abstractNum>
-  <w:abstractNum w:abstractNumId="29" w15:restartNumberingAfterBreak="0">
+  <w:abstractNum w:abstractNumId="31" w15:restartNumberingAfterBreak="0">
     <w:nsid w:val="76335BBD"/>
     <w:multiLevelType w:val="multilevel"/>
     <w:tmpl w:val="55ECC2FE"/>
@@ -12605,16 +12957,16 @@
     <w:abstractNumId w:val="0"/>
   </w:num>
   <w:num w:numId="2">
-    <w:abstractNumId w:val="17"/>
+    <w:abstractNumId w:val="18"/>
   </w:num>
   <w:num w:numId="3">
-    <w:abstractNumId w:val="23"/>
+    <w:abstractNumId w:val="25"/>
   </w:num>
   <w:num w:numId="4">
-    <w:abstractNumId w:val="27"/>
+    <w:abstractNumId w:val="29"/>
   </w:num>
   <w:num w:numId="5">
-    <w:abstractNumId w:val="15"/>
+    <w:abstractNumId w:val="16"/>
   </w:num>
   <w:num w:numId="6">
     <w:abstractNumId w:val="5"/>
@@ -12626,7 +12978,7 @@
     <w:abstractNumId w:val="8"/>
   </w:num>
   <w:num w:numId="9">
-    <w:abstractNumId w:val="25"/>
+    <w:abstractNumId w:val="27"/>
   </w:num>
   <w:num w:numId="10">
     <w:abstractNumId w:val="9"/>
@@ -12635,28 +12987,28 @@
     <w:abstractNumId w:val="2"/>
   </w:num>
   <w:num w:numId="12">
-    <w:abstractNumId w:val="28"/>
+    <w:abstractNumId w:val="30"/>
   </w:num>
   <w:num w:numId="13">
-    <w:abstractNumId w:val="19"/>
+    <w:abstractNumId w:val="20"/>
   </w:num>
   <w:num w:numId="14">
-    <w:abstractNumId w:val="12"/>
+    <w:abstractNumId w:val="13"/>
   </w:num>
   <w:num w:numId="15">
     <w:abstractNumId w:val="3"/>
   </w:num>
   <w:num w:numId="16">
-    <w:abstractNumId w:val="18"/>
+    <w:abstractNumId w:val="19"/>
   </w:num>
   <w:num w:numId="17">
-    <w:abstractNumId w:val="13"/>
+    <w:abstractNumId w:val="14"/>
   </w:num>
   <w:num w:numId="18">
-    <w:abstractNumId w:val="26"/>
+    <w:abstractNumId w:val="28"/>
   </w:num>
   <w:num w:numId="19">
-    <w:abstractNumId w:val="16"/>
+    <w:abstractNumId w:val="17"/>
   </w:num>
   <w:num w:numId="20">
     <w:abstractNumId w:val="1"/>
@@ -12665,10 +13017,10 @@
     <w:abstractNumId w:val="11"/>
   </w:num>
   <w:num w:numId="22">
-    <w:abstractNumId w:val="29"/>
+    <w:abstractNumId w:val="31"/>
   </w:num>
   <w:num w:numId="23">
-    <w:abstractNumId w:val="24"/>
+    <w:abstractNumId w:val="26"/>
   </w:num>
   <w:num w:numId="24">
     <w:abstractNumId w:val="4"/>
@@ -12677,19 +13029,25 @@
     <w:abstractNumId w:val="10"/>
   </w:num>
   <w:num w:numId="26">
-    <w:abstractNumId w:val="22"/>
+    <w:abstractNumId w:val="24"/>
   </w:num>
   <w:num w:numId="27">
     <w:abstractNumId w:val="6"/>
   </w:num>
   <w:num w:numId="28">
-    <w:abstractNumId w:val="14"/>
+    <w:abstractNumId w:val="15"/>
   </w:num>
   <w:num w:numId="29">
+    <w:abstractNumId w:val="23"/>
+  </w:num>
+  <w:num w:numId="30">
     <w:abstractNumId w:val="21"/>
   </w:num>
-  <w:num w:numId="30">
-    <w:abstractNumId w:val="20"/>
+  <w:num w:numId="31">
+    <w:abstractNumId w:val="12"/>
+  </w:num>
+  <w:num w:numId="32">
+    <w:abstractNumId w:val="22"/>
   </w:num>
 </w:numbering>
 </file>
@@ -13093,7 +13451,7 @@
     <w:name w:val="Normal"/>
     <w:qFormat/>
   </w:style>
-  <w:style w:type="paragraph" w:styleId="Titre1">
+  <w:style w:type="paragraph" w:styleId="Heading1">
     <w:name w:val="heading 1"/>
     <w:basedOn w:val="Normal"/>
     <w:next w:val="Normal"/>
@@ -13109,7 +13467,7 @@
       <w:szCs w:val="48"/>
     </w:rPr>
   </w:style>
-  <w:style w:type="paragraph" w:styleId="Titre2">
+  <w:style w:type="paragraph" w:styleId="Heading2">
     <w:name w:val="heading 2"/>
     <w:basedOn w:val="Normal"/>
     <w:next w:val="Normal"/>
@@ -13125,7 +13483,7 @@
       <w:szCs w:val="36"/>
     </w:rPr>
   </w:style>
-  <w:style w:type="paragraph" w:styleId="Titre3">
+  <w:style w:type="paragraph" w:styleId="Heading3">
     <w:name w:val="heading 3"/>
     <w:basedOn w:val="Normal"/>
     <w:next w:val="Normal"/>
@@ -13141,7 +13499,7 @@
       <w:szCs w:val="28"/>
     </w:rPr>
   </w:style>
-  <w:style w:type="paragraph" w:styleId="Titre4">
+  <w:style w:type="paragraph" w:styleId="Heading4">
     <w:name w:val="heading 4"/>
     <w:basedOn w:val="Normal"/>
     <w:next w:val="Normal"/>
@@ -13157,7 +13515,7 @@
       <w:szCs w:val="24"/>
     </w:rPr>
   </w:style>
-  <w:style w:type="paragraph" w:styleId="Titre5">
+  <w:style w:type="paragraph" w:styleId="Heading5">
     <w:name w:val="heading 5"/>
     <w:basedOn w:val="Normal"/>
     <w:next w:val="Normal"/>
@@ -13171,7 +13529,7 @@
       <w:b/>
     </w:rPr>
   </w:style>
-  <w:style w:type="paragraph" w:styleId="Titre6">
+  <w:style w:type="paragraph" w:styleId="Heading6">
     <w:name w:val="heading 6"/>
     <w:basedOn w:val="Normal"/>
     <w:next w:val="Normal"/>
@@ -13187,12 +13545,12 @@
       <w:szCs w:val="20"/>
     </w:rPr>
   </w:style>
-  <w:style w:type="character" w:default="1" w:styleId="Policepardfaut">
+  <w:style w:type="character" w:default="1" w:styleId="DefaultParagraphFont">
     <w:name w:val="Default Paragraph Font"/>
     <w:uiPriority w:val="1"/>
     <w:unhideWhenUsed/>
   </w:style>
-  <w:style w:type="table" w:default="1" w:styleId="TableauNormal">
+  <w:style w:type="table" w:default="1" w:styleId="TableNormal">
     <w:name w:val="Normal Table"/>
     <w:uiPriority w:val="99"/>
     <w:semiHidden/>
@@ -13207,14 +13565,14 @@
       </w:tblCellMar>
     </w:tblPr>
   </w:style>
-  <w:style w:type="numbering" w:default="1" w:styleId="Aucuneliste">
+  <w:style w:type="numbering" w:default="1" w:styleId="NoList">
     <w:name w:val="No List"/>
     <w:uiPriority w:val="99"/>
     <w:semiHidden/>
     <w:unhideWhenUsed/>
   </w:style>
-  <w:style w:type="table" w:customStyle="1" w:styleId="TableNormal">
-    <w:name w:val="Table Normal"/>
+  <w:style w:type="table" w:customStyle="1" w:styleId="TableNormal1">
+    <w:name w:val="Table Normal1"/>
     <w:tblPr>
       <w:tblCellMar>
         <w:top w:w="0" w:type="dxa"/>
@@ -13224,11 +13582,11 @@
       </w:tblCellMar>
     </w:tblPr>
   </w:style>
-  <w:style w:type="paragraph" w:styleId="Titre">
+  <w:style w:type="paragraph" w:styleId="Title">
     <w:name w:val="Title"/>
     <w:basedOn w:val="Normal"/>
     <w:next w:val="Normal"/>
-    <w:link w:val="TitreCar"/>
+    <w:link w:val="TitleChar"/>
     <w:uiPriority w:val="10"/>
     <w:qFormat/>
     <w:rsid w:val="00CC0EAD"/>
@@ -13244,9 +13602,9 @@
       <w:szCs w:val="56"/>
     </w:rPr>
   </w:style>
-  <w:style w:type="table" w:styleId="Grilledutableau">
+  <w:style w:type="table" w:styleId="TableGrid">
     <w:name w:val="Table Grid"/>
-    <w:basedOn w:val="TableauNormal"/>
+    <w:basedOn w:val="TableNormal"/>
     <w:uiPriority w:val="39"/>
     <w:rsid w:val="00D3677B"/>
     <w:pPr>
@@ -13263,9 +13621,9 @@
       </w:tblBorders>
     </w:tblPr>
   </w:style>
-  <w:style w:type="character" w:styleId="Lienhypertexte">
+  <w:style w:type="character" w:styleId="Hyperlink">
     <w:name w:val="Hyperlink"/>
-    <w:basedOn w:val="Policepardfaut"/>
+    <w:basedOn w:val="DefaultParagraphFont"/>
     <w:uiPriority w:val="99"/>
     <w:unhideWhenUsed/>
     <w:rsid w:val="002E3A09"/>
@@ -13274,10 +13632,10 @@
       <w:u w:val="single"/>
     </w:rPr>
   </w:style>
-  <w:style w:type="paragraph" w:styleId="En-tte">
+  <w:style w:type="paragraph" w:styleId="Header">
     <w:name w:val="header"/>
     <w:basedOn w:val="Normal"/>
-    <w:link w:val="En-tteCar"/>
+    <w:link w:val="HeaderChar"/>
     <w:uiPriority w:val="99"/>
     <w:unhideWhenUsed/>
     <w:rsid w:val="00524278"/>
@@ -13289,17 +13647,17 @@
       <w:spacing w:after="0" w:line="240" w:lineRule="auto"/>
     </w:pPr>
   </w:style>
-  <w:style w:type="character" w:customStyle="1" w:styleId="En-tteCar">
-    <w:name w:val="En-tête Car"/>
-    <w:basedOn w:val="Policepardfaut"/>
-    <w:link w:val="En-tte"/>
+  <w:style w:type="character" w:customStyle="1" w:styleId="HeaderChar">
+    <w:name w:val="Header Char"/>
+    <w:basedOn w:val="DefaultParagraphFont"/>
+    <w:link w:val="Header"/>
     <w:uiPriority w:val="99"/>
     <w:rsid w:val="00524278"/>
   </w:style>
-  <w:style w:type="paragraph" w:styleId="Pieddepage">
+  <w:style w:type="paragraph" w:styleId="Footer">
     <w:name w:val="footer"/>
     <w:basedOn w:val="Normal"/>
-    <w:link w:val="PieddepageCar"/>
+    <w:link w:val="FooterChar"/>
     <w:uiPriority w:val="99"/>
     <w:unhideWhenUsed/>
     <w:rsid w:val="00524278"/>
@@ -13311,14 +13669,14 @@
       <w:spacing w:after="0" w:line="240" w:lineRule="auto"/>
     </w:pPr>
   </w:style>
-  <w:style w:type="character" w:customStyle="1" w:styleId="PieddepageCar">
-    <w:name w:val="Pied de page Car"/>
-    <w:basedOn w:val="Policepardfaut"/>
-    <w:link w:val="Pieddepage"/>
+  <w:style w:type="character" w:customStyle="1" w:styleId="FooterChar">
+    <w:name w:val="Footer Char"/>
+    <w:basedOn w:val="DefaultParagraphFont"/>
+    <w:link w:val="Footer"/>
     <w:uiPriority w:val="99"/>
     <w:rsid w:val="00524278"/>
   </w:style>
-  <w:style w:type="paragraph" w:styleId="Paragraphedeliste">
+  <w:style w:type="paragraph" w:styleId="ListParagraph">
     <w:name w:val="List Paragraph"/>
     <w:basedOn w:val="Normal"/>
     <w:uiPriority w:val="34"/>
@@ -13329,10 +13687,10 @@
       <w:contextualSpacing/>
     </w:pPr>
   </w:style>
-  <w:style w:type="paragraph" w:styleId="Textedebulles">
+  <w:style w:type="paragraph" w:styleId="BalloonText">
     <w:name w:val="Balloon Text"/>
     <w:basedOn w:val="Normal"/>
-    <w:link w:val="TextedebullesCar"/>
+    <w:link w:val="BalloonTextChar"/>
     <w:uiPriority w:val="99"/>
     <w:semiHidden/>
     <w:unhideWhenUsed/>
@@ -13346,10 +13704,10 @@
       <w:szCs w:val="16"/>
     </w:rPr>
   </w:style>
-  <w:style w:type="character" w:customStyle="1" w:styleId="TextedebullesCar">
-    <w:name w:val="Texte de bulles Car"/>
-    <w:basedOn w:val="Policepardfaut"/>
-    <w:link w:val="Textedebulles"/>
+  <w:style w:type="character" w:customStyle="1" w:styleId="BalloonTextChar">
+    <w:name w:val="Balloon Text Char"/>
+    <w:basedOn w:val="DefaultParagraphFont"/>
+    <w:link w:val="BalloonText"/>
     <w:uiPriority w:val="99"/>
     <w:semiHidden/>
     <w:rsid w:val="00140668"/>
@@ -13359,10 +13717,10 @@
       <w:szCs w:val="16"/>
     </w:rPr>
   </w:style>
-  <w:style w:type="paragraph" w:styleId="PrformatHTML">
+  <w:style w:type="paragraph" w:styleId="HTMLPreformatted">
     <w:name w:val="HTML Preformatted"/>
     <w:basedOn w:val="Normal"/>
-    <w:link w:val="PrformatHTMLCar"/>
+    <w:link w:val="HTMLPreformattedChar"/>
     <w:uiPriority w:val="99"/>
     <w:unhideWhenUsed/>
     <w:rsid w:val="008960F4"/>
@@ -13394,10 +13752,10 @@
       <w:lang w:val="en-US"/>
     </w:rPr>
   </w:style>
-  <w:style w:type="character" w:customStyle="1" w:styleId="PrformatHTMLCar">
-    <w:name w:val="Préformaté HTML Car"/>
-    <w:basedOn w:val="Policepardfaut"/>
-    <w:link w:val="PrformatHTML"/>
+  <w:style w:type="character" w:customStyle="1" w:styleId="HTMLPreformattedChar">
+    <w:name w:val="HTML Preformatted Char"/>
+    <w:basedOn w:val="DefaultParagraphFont"/>
+    <w:link w:val="HTMLPreformatted"/>
     <w:uiPriority w:val="99"/>
     <w:rsid w:val="008960F4"/>
     <w:rPr>
@@ -13407,9 +13765,9 @@
       <w:lang w:val="en-US"/>
     </w:rPr>
   </w:style>
-  <w:style w:type="character" w:styleId="Marquedecommentaire">
+  <w:style w:type="character" w:styleId="CommentReference">
     <w:name w:val="annotation reference"/>
-    <w:basedOn w:val="Policepardfaut"/>
+    <w:basedOn w:val="DefaultParagraphFont"/>
     <w:uiPriority w:val="99"/>
     <w:semiHidden/>
     <w:unhideWhenUsed/>
@@ -13419,10 +13777,10 @@
       <w:szCs w:val="16"/>
     </w:rPr>
   </w:style>
-  <w:style w:type="paragraph" w:styleId="Commentaire">
+  <w:style w:type="paragraph" w:styleId="CommentText">
     <w:name w:val="annotation text"/>
     <w:basedOn w:val="Normal"/>
-    <w:link w:val="CommentaireCar"/>
+    <w:link w:val="CommentTextChar"/>
     <w:uiPriority w:val="99"/>
     <w:semiHidden/>
     <w:unhideWhenUsed/>
@@ -13435,10 +13793,10 @@
       <w:szCs w:val="20"/>
     </w:rPr>
   </w:style>
-  <w:style w:type="character" w:customStyle="1" w:styleId="CommentaireCar">
-    <w:name w:val="Commentaire Car"/>
-    <w:basedOn w:val="Policepardfaut"/>
-    <w:link w:val="Commentaire"/>
+  <w:style w:type="character" w:customStyle="1" w:styleId="CommentTextChar">
+    <w:name w:val="Comment Text Char"/>
+    <w:basedOn w:val="DefaultParagraphFont"/>
+    <w:link w:val="CommentText"/>
     <w:uiPriority w:val="99"/>
     <w:semiHidden/>
     <w:rsid w:val="00432768"/>
@@ -13447,10 +13805,10 @@
       <w:szCs w:val="20"/>
     </w:rPr>
   </w:style>
-  <w:style w:type="character" w:customStyle="1" w:styleId="TitreCar">
-    <w:name w:val="Titre Car"/>
-    <w:basedOn w:val="Policepardfaut"/>
-    <w:link w:val="Titre"/>
+  <w:style w:type="character" w:customStyle="1" w:styleId="TitleChar">
+    <w:name w:val="Title Char"/>
+    <w:basedOn w:val="DefaultParagraphFont"/>
+    <w:link w:val="Title"/>
     <w:uiPriority w:val="10"/>
     <w:rsid w:val="00CC0EAD"/>
     <w:rPr>
@@ -13461,11 +13819,11 @@
       <w:szCs w:val="56"/>
     </w:rPr>
   </w:style>
-  <w:style w:type="paragraph" w:styleId="Objetducommentaire">
+  <w:style w:type="paragraph" w:styleId="CommentSubject">
     <w:name w:val="annotation subject"/>
-    <w:basedOn w:val="Commentaire"/>
-    <w:next w:val="Commentaire"/>
-    <w:link w:val="ObjetducommentaireCar"/>
+    <w:basedOn w:val="CommentText"/>
+    <w:next w:val="CommentText"/>
+    <w:link w:val="CommentSubjectChar"/>
     <w:uiPriority w:val="99"/>
     <w:semiHidden/>
     <w:unhideWhenUsed/>
@@ -13475,10 +13833,10 @@
       <w:bCs/>
     </w:rPr>
   </w:style>
-  <w:style w:type="character" w:customStyle="1" w:styleId="ObjetducommentaireCar">
-    <w:name w:val="Objet du commentaire Car"/>
-    <w:basedOn w:val="CommentaireCar"/>
-    <w:link w:val="Objetducommentaire"/>
+  <w:style w:type="character" w:customStyle="1" w:styleId="CommentSubjectChar">
+    <w:name w:val="Comment Subject Char"/>
+    <w:basedOn w:val="CommentTextChar"/>
+    <w:link w:val="CommentSubject"/>
     <w:uiPriority w:val="99"/>
     <w:semiHidden/>
     <w:rsid w:val="001C2405"/>
@@ -13489,9 +13847,9 @@
       <w:szCs w:val="20"/>
     </w:rPr>
   </w:style>
-  <w:style w:type="table" w:styleId="Grilledetableauclaire">
+  <w:style w:type="table" w:styleId="TableGridLight">
     <w:name w:val="Grid Table Light"/>
-    <w:basedOn w:val="TableauNormal"/>
+    <w:basedOn w:val="TableNormal"/>
     <w:uiPriority w:val="40"/>
     <w:pPr>
       <w:spacing w:after="0" w:line="240" w:lineRule="auto"/>
@@ -13523,7 +13881,7 @@
       <w:szCs w:val="24"/>
     </w:rPr>
   </w:style>
-  <w:style w:type="paragraph" w:styleId="Sous-titre">
+  <w:style w:type="paragraph" w:styleId="Subtitle">
     <w:name w:val="Subtitle"/>
     <w:basedOn w:val="Normal"/>
     <w:next w:val="Normal"/>
@@ -13541,7 +13899,7 @@
     </w:rPr>
   </w:style>
   <w:style w:type="table" w:customStyle="1" w:styleId="a">
-    <w:basedOn w:val="TableNormal"/>
+    <w:basedOn w:val="TableNormal1"/>
     <w:pPr>
       <w:spacing w:after="0" w:line="240" w:lineRule="auto"/>
     </w:pPr>
@@ -13555,7 +13913,7 @@
     </w:tblPr>
   </w:style>
   <w:style w:type="table" w:customStyle="1" w:styleId="a0">
-    <w:basedOn w:val="TableNormal"/>
+    <w:basedOn w:val="TableNormal1"/>
     <w:pPr>
       <w:spacing w:after="0" w:line="240" w:lineRule="auto"/>
     </w:pPr>
@@ -13569,7 +13927,7 @@
     </w:tblPr>
   </w:style>
   <w:style w:type="table" w:customStyle="1" w:styleId="a1">
-    <w:basedOn w:val="TableNormal"/>
+    <w:basedOn w:val="TableNormal1"/>
     <w:pPr>
       <w:spacing w:after="0" w:line="240" w:lineRule="auto"/>
     </w:pPr>
@@ -13582,7 +13940,7 @@
       </w:tblCellMar>
     </w:tblPr>
   </w:style>
-  <w:style w:type="paragraph" w:styleId="TM2">
+  <w:style w:type="paragraph" w:styleId="TOC2">
     <w:name w:val="toc 2"/>
     <w:basedOn w:val="Normal"/>
     <w:next w:val="Normal"/>
@@ -13601,9 +13959,9 @@
       <w:lang w:val="de-DE" w:eastAsia="en-US"/>
     </w:rPr>
   </w:style>
-  <w:style w:type="paragraph" w:styleId="En-ttedetabledesmatires">
+  <w:style w:type="paragraph" w:styleId="TOCHeading">
     <w:name w:val="TOC Heading"/>
-    <w:basedOn w:val="Titre1"/>
+    <w:basedOn w:val="Heading1"/>
     <w:next w:val="Normal"/>
     <w:uiPriority w:val="39"/>
     <w:unhideWhenUsed/>
@@ -13622,9 +13980,9 @@
       <w:lang w:val="fr-FR"/>
     </w:rPr>
   </w:style>
-  <w:style w:type="character" w:styleId="lev">
+  <w:style w:type="character" w:styleId="Strong">
     <w:name w:val="Strong"/>
-    <w:basedOn w:val="Policepardfaut"/>
+    <w:basedOn w:val="DefaultParagraphFont"/>
     <w:uiPriority w:val="22"/>
     <w:qFormat/>
     <w:rsid w:val="00BD5E58"/>
@@ -13633,7 +13991,7 @@
       <w:bCs/>
     </w:rPr>
   </w:style>
-  <w:style w:type="paragraph" w:styleId="Sansinterligne">
+  <w:style w:type="paragraph" w:styleId="NoSpacing">
     <w:name w:val="No Spacing"/>
     <w:uiPriority w:val="1"/>
     <w:qFormat/>
@@ -13958,13 +14316,13 @@
 </file>
 
 <file path=customXml/item2.xml><?xml version="1.0" encoding="utf-8"?>
-<b:Sources xmlns:b="http://schemas.openxmlformats.org/officeDocument/2006/bibliography" xmlns="http://schemas.openxmlformats.org/officeDocument/2006/bibliography" SelectedStyle="\APASixthEditionOfficeOnline.xsl" StyleName="APA" Version="6"/>
+<go:gDocsCustomXmlDataStorage xmlns:go="http://customooxmlschemas.google.com/" xmlns:r="http://schemas.openxmlformats.org/officeDocument/2006/relationships">
+  <go:docsCustomData xmlns:go="http://customooxmlschemas.google.com/" roundtripDataSignature="AMtx7mhsKHGwMUeAF46QEXQPW60IjeKxqw==">AMUW2mXzXLkwC1lkQVWPxXts+FBovf4TT2HmMfoGoBmcirJ4gtBs5Rvvb5jo2PVQdkUHdIpn0ydY+WPt6M9odeQZUIoklMX7L1BoTpy2q3krJe4dNAP/XohGlLNCnYDmKDc2yoKVUVU0</go:docsCustomData>
+</go:gDocsCustomXmlDataStorage>
 </file>
 
 <file path=customXml/item3.xml><?xml version="1.0" encoding="utf-8"?>
-<go:gDocsCustomXmlDataStorage xmlns:go="http://customooxmlschemas.google.com/" xmlns:r="http://schemas.openxmlformats.org/officeDocument/2006/relationships">
-  <go:docsCustomData xmlns:go="http://customooxmlschemas.google.com/" roundtripDataSignature="AMtx7mhsKHGwMUeAF46QEXQPW60IjeKxqw==">AMUW2mXzXLkwC1lkQVWPxXts+FBovf4TT2HmMfoGoBmcirJ4gtBs5Rvvb5jo2PVQdkUHdIpn0ydY+WPt6M9odeQZUIoklMX7L1BoTpy2q3krJe4dNAP/XohGlLNCnYDmKDc2yoKVUVU0</go:docsCustomData>
-</go:gDocsCustomXmlDataStorage>
+<b:Sources xmlns:b="http://schemas.openxmlformats.org/officeDocument/2006/bibliography" xmlns="http://schemas.openxmlformats.org/officeDocument/2006/bibliography" SelectedStyle="\APASixthEditionOfficeOnline.xsl" StyleName="APA" Version="6"/>
 </file>
 
 <file path=customXml/itemProps1.xml><?xml version="1.0" encoding="utf-8"?>
@@ -13976,18 +14334,18 @@
 </file>
 
 <file path=customXml/itemProps2.xml><?xml version="1.0" encoding="utf-8"?>
-<ds:datastoreItem xmlns:ds="http://schemas.openxmlformats.org/officeDocument/2006/customXml" ds:itemID="{F8DC482C-F813-4D75-8375-595F1E355AAE}">
-  <ds:schemaRefs>
-    <ds:schemaRef ds:uri="http://schemas.openxmlformats.org/officeDocument/2006/bibliography"/>
-  </ds:schemaRefs>
-</ds:datastoreItem>
-</file>
-
-<file path=customXml/itemProps3.xml><?xml version="1.0" encoding="utf-8"?>
 <ds:datastoreItem xmlns:ds="http://schemas.openxmlformats.org/officeDocument/2006/customXml" ds:itemID="{11111111-1234-1234-1234-123412341234}">
   <ds:schemaRefs>
     <ds:schemaRef ds:uri="http://customooxmlschemas.google.com/"/>
     <ds:schemaRef ds:uri="http://schemas.openxmlformats.org/officeDocument/2006/relationships"/>
   </ds:schemaRefs>
 </ds:datastoreItem>
+</file>
+
+<file path=customXml/itemProps3.xml><?xml version="1.0" encoding="utf-8"?>
+<ds:datastoreItem xmlns:ds="http://schemas.openxmlformats.org/officeDocument/2006/customXml" ds:itemID="{F8DC482C-F813-4D75-8375-595F1E355AAE}">
+  <ds:schemaRefs>
+    <ds:schemaRef ds:uri="http://schemas.openxmlformats.org/officeDocument/2006/bibliography"/>
+  </ds:schemaRefs>
+</ds:datastoreItem>
 </file>